--- a/Signal-Cli_Signal Desktop Installation.docx
+++ b/Signal-Cli_Signal Desktop Installation.docx
@@ -1,54 +1,73 @@
 
 <file path=word/document.xml><?xml version="1.0" encoding="utf-8"?>
-<w:document xmlns:mc="http://schemas.openxmlformats.org/markup-compatibility/2006" xmlns:o="urn:schemas-microsoft-com:office:office" xmlns:r="http://schemas.openxmlformats.org/officeDocument/2006/relationships" xmlns:m="http://schemas.openxmlformats.org/officeDocument/2006/math" xmlns:v="urn:schemas-microsoft-com:vml" xmlns:wp="http://schemas.openxmlformats.org/drawingml/2006/wordprocessingDrawing" xmlns:w10="urn:schemas-microsoft-com:office:word" xmlns:w="http://schemas.openxmlformats.org/wordprocessingml/2006/main" xmlns:wne="http://schemas.microsoft.com/office/word/2006/wordml" xmlns:sl="http://schemas.openxmlformats.org/schemaLibrary/2006/main" xmlns:a="http://schemas.openxmlformats.org/drawingml/2006/main" xmlns:pic="http://schemas.openxmlformats.org/drawingml/2006/picture" xmlns:c="http://schemas.openxmlformats.org/drawingml/2006/chart" xmlns:lc="http://schemas.openxmlformats.org/drawingml/2006/lockedCanvas" xmlns:dgm="http://schemas.openxmlformats.org/drawingml/2006/diagram" xmlns:wps="http://schemas.microsoft.com/office/word/2010/wordprocessingShape" xmlns:wpg="http://schemas.microsoft.com/office/word/2010/wordprocessingGroup" xmlns:w14="http://schemas.microsoft.com/office/word/2010/wordml" xmlns:w15="http://schemas.microsoft.com/office/word/2012/wordml">
+<w:document xmlns:wpc="http://schemas.microsoft.com/office/word/2010/wordprocessingCanvas" xmlns:cx="http://schemas.microsoft.com/office/drawing/2014/chartex" xmlns:cx1="http://schemas.microsoft.com/office/drawing/2015/9/8/chartex" xmlns:cx2="http://schemas.microsoft.com/office/drawing/2015/10/21/chartex" xmlns:cx3="http://schemas.microsoft.com/office/drawing/2016/5/9/chartex" xmlns:cx4="http://schemas.microsoft.com/office/drawing/2016/5/10/chartex" xmlns:cx5="http://schemas.microsoft.com/office/drawing/2016/5/11/chartex" xmlns:cx6="http://schemas.microsoft.com/office/drawing/2016/5/12/chartex" xmlns:cx7="http://schemas.microsoft.com/office/drawing/2016/5/13/chartex" xmlns:cx8="http://schemas.microsoft.com/office/drawing/2016/5/14/chartex" xmlns:mc="http://schemas.openxmlformats.org/markup-compatibility/2006" xmlns:aink="http://schemas.microsoft.com/office/drawing/2016/ink" xmlns:am3d="http://schemas.microsoft.com/office/drawing/2017/model3d" xmlns:o="urn:schemas-microsoft-com:office:office" xmlns:r="http://schemas.openxmlformats.org/officeDocument/2006/relationships" xmlns:m="http://schemas.openxmlformats.org/officeDocument/2006/math" xmlns:v="urn:schemas-microsoft-com:vml" xmlns:wp14="http://schemas.microsoft.com/office/word/2010/wordprocessingDrawing" xmlns:wp="http://schemas.openxmlformats.org/drawingml/2006/wordprocessingDrawing" xmlns:w10="urn:schemas-microsoft-com:office:word" xmlns:w="http://schemas.openxmlformats.org/wordprocessingml/2006/main" xmlns:w14="http://schemas.microsoft.com/office/word/2010/wordml" xmlns:w15="http://schemas.microsoft.com/office/word/2012/wordml" xmlns:w16cid="http://schemas.microsoft.com/office/word/2016/wordml/cid" xmlns:w16se="http://schemas.microsoft.com/office/word/2015/wordml/symex" xmlns:wpg="http://schemas.microsoft.com/office/word/2010/wordprocessingGroup" xmlns:wpi="http://schemas.microsoft.com/office/word/2010/wordprocessingInk" xmlns:wne="http://schemas.microsoft.com/office/word/2006/wordml" xmlns:wps="http://schemas.microsoft.com/office/word/2010/wordprocessingShape" mc:Ignorable="w14 w15 w16se w16cid wp14">
   <w:body>
+    <w:p>
+      <w:pPr>
+        <w:ind w:left="720"/>
+        <w:rPr>
+          <w:b/>
+        </w:rPr>
+      </w:pPr>
+      <w:bookmarkStart w:id="0" w:name="_GoBack"/>
+      <w:bookmarkEnd w:id="0"/>
+      <w:r>
+        <w:rPr>
+          <w:b/>
+        </w:rPr>
+        <w:t>If you can/do have Signal on your phone (scroll down for instructions if you don’t/can’t!)</w:t>
+      </w:r>
+    </w:p>
+    <w:p>
+      <w:pPr>
+        <w:ind w:left="720"/>
+      </w:pPr>
+      <w:r>
+        <w:t xml:space="preserve">Credits: </w:t>
+      </w:r>
+      <w:hyperlink r:id="rId5">
+        <w:r>
+          <w:rPr>
+            <w:color w:val="1155CC"/>
+            <w:u w:val="single"/>
+          </w:rPr>
+          <w:t>https://ctrl.alt.coop/en/post/signal-without-a-smartphone/</w:t>
+        </w:r>
+      </w:hyperlink>
+      <w:r>
+        <w:t xml:space="preserve"> </w:t>
+      </w:r>
+      <w:hyperlink r:id="rId6">
+        <w:r>
+          <w:rPr>
+            <w:color w:val="1155CC"/>
+            <w:u w:val="single"/>
+          </w:rPr>
+          <w:t>https://github.com/AsamK/signal-cli</w:t>
+        </w:r>
+      </w:hyperlink>
+      <w:r>
+        <w:t xml:space="preserve"> </w:t>
+      </w:r>
+      <w:hyperlink r:id="rId7">
+        <w:r>
+          <w:rPr>
+            <w:color w:val="1155CC"/>
+            <w:u w:val="single"/>
+          </w:rPr>
+          <w:t>https://www.reddit.com/r/signal/comments/9suiaj/how_to_get_signal_running_with_no_smart_phone/</w:t>
+        </w:r>
+      </w:hyperlink>
+    </w:p>
     <w:p>
       <w:pPr>
         <w:numPr>
           <w:ilvl w:val="0"/>
           <w:numId w:val="1"/>
         </w:numPr>
-        <w:ind w:left="720" w:hanging="360"/>
-        <w:rPr>
-          <w:u w:val="none"/>
-        </w:rPr>
-      </w:pPr>
-      <w:r>
-        <w:rPr>
-          <w:rtl w:val="0"/>
-        </w:rPr>
-        <w:t xml:space="preserve">Credits: </w:t>
-      </w:r>
-      <w:hyperlink r:id="rId6">
-        <w:r>
-          <w:rPr>
-            <w:color w:val="1155cc"/>
-            <w:u w:val="single"/>
-            <w:rtl w:val="0"/>
-          </w:rPr>
-          <w:t xml:space="preserve">https://ctrl.alt.coop/en/post/signal-without-a-smartphone/</w:t>
-        </w:r>
-      </w:hyperlink>
-      <w:r>
-        <w:rPr>
-          <w:rtl w:val="0"/>
-        </w:rPr>
-        <w:t xml:space="preserve"> and </w:t>
-      </w:r>
-      <w:hyperlink r:id="rId7">
-        <w:r>
-          <w:rPr>
-            <w:color w:val="1155cc"/>
-            <w:u w:val="single"/>
-            <w:rtl w:val="0"/>
-          </w:rPr>
-          <w:t xml:space="preserve">https://github.com/AsamK/signal-cli</w:t>
-        </w:r>
-      </w:hyperlink>
-      <w:r>
-        <w:rPr>
-          <w:rtl w:val="0"/>
-        </w:rPr>
+      </w:pPr>
+      <w:r>
+        <w:t>Install the Signal app on your phone.</w:t>
       </w:r>
     </w:p>
     <w:p>
@@ -57,17 +76,30 @@
           <w:ilvl w:val="0"/>
           <w:numId w:val="1"/>
         </w:numPr>
-        <w:ind w:left="720" w:hanging="360"/>
-        <w:rPr>
-          <w:u w:val="none"/>
-        </w:rPr>
-      </w:pPr>
-      <w:r>
-        <w:rPr>
-          <w:rtl w:val="0"/>
-        </w:rPr>
-        <w:t xml:space="preserve">Install the Signal app on your phone.</w:t>
-      </w:r>
+      </w:pPr>
+      <w:r>
+        <w:t>Install Git Bash using this guide (link below). This is basically the Command Prompt interface, but it allows you t</w:t>
+      </w:r>
+      <w:r>
+        <w:t>o get into folders much faster to do stuff. It’s free and open-source. On Step 7, where it has you select a default text editor, choose pretty much anything but VIM. You won’t need this for the Signal installation, but VIM is hard to use, so I would recomm</w:t>
+      </w:r>
+      <w:r>
+        <w:t>end (if you have it) to use Notepad++ or Atom. If you don’t have either of those, use (on Windows) Visual Studio or regular ole Notepad. That way, if you ever have to open a Git file in an editor, it won’t put you in VIM.</w:t>
+      </w:r>
+    </w:p>
+    <w:p>
+      <w:pPr>
+        <w:ind w:left="720"/>
+      </w:pPr>
+      <w:hyperlink r:id="rId8">
+        <w:r>
+          <w:rPr>
+            <w:color w:val="1155CC"/>
+            <w:u w:val="single"/>
+          </w:rPr>
+          <w:t>https://www.stanleyulili.com/git/how-to-install-git-bash-on-windows/</w:t>
+        </w:r>
+      </w:hyperlink>
     </w:p>
     <w:p>
       <w:pPr>
@@ -75,37 +107,9 @@
           <w:ilvl w:val="0"/>
           <w:numId w:val="1"/>
         </w:numPr>
-        <w:ind w:left="720" w:hanging="360"/>
-        <w:rPr>
-          <w:u w:val="none"/>
-        </w:rPr>
-      </w:pPr>
-      <w:r>
-        <w:rPr>
-          <w:rtl w:val="0"/>
-        </w:rPr>
-        <w:t xml:space="preserve">Install Git Bash using this guide (link below). This is basically the Command Prompt interface, but it allows you to get into folders much faster to do stuff. It’s free and open-source. On Step 7, where it has you select a default text editor, choose pretty much anything but VIM. You won’t need this for the Signal installation, but VIM is hard to use, so I would recommend (if you have it) to use Notepad++ or Atom. If you don’t have either of those, use (on Windows) Visual Studio or regular ole Notepad. That way, if you ever have to open a Git file in an editor, it won’t put you in VIM.</w:t>
-      </w:r>
-    </w:p>
-    <w:p>
-      <w:pPr>
-        <w:ind w:left="720" w:firstLine="0"/>
-        <w:rPr/>
-      </w:pPr>
-      <w:hyperlink r:id="rId8">
-        <w:r>
-          <w:rPr>
-            <w:color w:val="1155cc"/>
-            <w:u w:val="single"/>
-            <w:rtl w:val="0"/>
-          </w:rPr>
-          <w:t xml:space="preserve">https://www.stanleyulili.com/git/how-to-install-git-bash-on-windows/</w:t>
-        </w:r>
-      </w:hyperlink>
-      <w:r>
-        <w:rPr>
-          <w:rtl w:val="0"/>
-        </w:rPr>
+      </w:pPr>
+      <w:r>
+        <w:t>Create a file on your Desktop or in your Documents folder called Signal.</w:t>
       </w:r>
     </w:p>
     <w:p>
@@ -114,16 +118,21 @@
           <w:ilvl w:val="0"/>
           <w:numId w:val="1"/>
         </w:numPr>
-        <w:ind w:left="720" w:hanging="360"/>
-        <w:rPr>
-          <w:u w:val="none"/>
-        </w:rPr>
-      </w:pPr>
-      <w:r>
-        <w:rPr>
-          <w:rtl w:val="0"/>
-        </w:rPr>
-        <w:t xml:space="preserve">Create a file on your Desktop or in your Documents folder called Signal.</w:t>
+      </w:pPr>
+      <w:r>
+        <w:t xml:space="preserve">Download the .tar.gz file from </w:t>
+      </w:r>
+      <w:hyperlink r:id="rId9">
+        <w:r>
+          <w:rPr>
+            <w:color w:val="1155CC"/>
+            <w:u w:val="single"/>
+          </w:rPr>
+          <w:t>https://github.com/AsamK/signal-cli/releases/tag/v0.6.8</w:t>
+        </w:r>
+      </w:hyperlink>
+      <w:r>
+        <w:t xml:space="preserve"> or whatever is the latest version of Signal-cli.</w:t>
       </w:r>
     </w:p>
     <w:p>
@@ -132,32 +141,9 @@
           <w:ilvl w:val="0"/>
           <w:numId w:val="1"/>
         </w:numPr>
-        <w:ind w:left="720" w:hanging="360"/>
-        <w:rPr>
-          <w:u w:val="none"/>
-        </w:rPr>
-      </w:pPr>
-      <w:r>
-        <w:rPr>
-          <w:rtl w:val="0"/>
-        </w:rPr>
-        <w:t xml:space="preserve">Download the .tar.gz file from </w:t>
-      </w:r>
-      <w:hyperlink r:id="rId9">
-        <w:r>
-          <w:rPr>
-            <w:color w:val="1155cc"/>
-            <w:u w:val="single"/>
-            <w:rtl w:val="0"/>
-          </w:rPr>
-          <w:t xml:space="preserve">https://github.com/AsamK/signal-cli/releases/tag/v0.6.8</w:t>
-        </w:r>
-      </w:hyperlink>
-      <w:r>
-        <w:rPr>
-          <w:rtl w:val="0"/>
-        </w:rPr>
-        <w:t xml:space="preserve"> or whatever is the latest version of Signal-cli.</w:t>
+      </w:pPr>
+      <w:r>
+        <w:t>Move the .tar.gz file to your Signal folder you created in step 4.</w:t>
       </w:r>
     </w:p>
     <w:p>
@@ -166,70 +152,43 @@
           <w:ilvl w:val="0"/>
           <w:numId w:val="1"/>
         </w:numPr>
-        <w:ind w:left="720" w:hanging="360"/>
-        <w:rPr>
-          <w:u w:val="none"/>
-        </w:rPr>
-      </w:pPr>
-      <w:r>
-        <w:rPr>
-          <w:rtl w:val="0"/>
-        </w:rPr>
-        <w:t xml:space="preserve">Move the .tar.gz file to your Signal folder you created in step 4.</w:t>
-      </w:r>
-    </w:p>
-    <w:p>
-      <w:pPr>
-        <w:numPr>
-          <w:ilvl w:val="0"/>
-          <w:numId w:val="1"/>
-        </w:numPr>
-        <w:ind w:left="720" w:hanging="360"/>
-        <w:rPr>
-          <w:u w:val="none"/>
-        </w:rPr>
-      </w:pPr>
-      <w:r>
-        <w:rPr>
-          <w:rtl w:val="0"/>
-        </w:rPr>
-        <w:t xml:space="preserve">Extract the .tar.gz file to your Signal folder using any zip extractor. I use WinRAR because I’m old school and the license never expires, but anything will do.</w:t>
-      </w:r>
-    </w:p>
-    <w:p>
-      <w:pPr>
-        <w:ind w:left="720" w:firstLine="0"/>
-        <w:rPr/>
-      </w:pPr>
-      <w:r>
-        <w:rPr>
-          <w:rtl w:val="0"/>
-        </w:rPr>
-        <w:t xml:space="preserve">When you are done with that process, you will have a folder called signal-cli-0.x.x in your Signal folder, like this.</w:t>
-      </w:r>
-    </w:p>
-    <w:p>
-      <w:pPr>
-        <w:ind w:left="0" w:firstLine="0"/>
-        <w:rPr/>
-      </w:pPr>
-      <w:r>
-        <w:rPr/>
+      </w:pPr>
+      <w:r>
+        <w:t>Extract the .tar.gz file to your Signa</w:t>
+      </w:r>
+      <w:r>
+        <w:t>l folder using any zip extractor. I use WinRAR because I’m old school and the license never expires, but anything will do.</w:t>
+      </w:r>
+    </w:p>
+    <w:p>
+      <w:pPr>
+        <w:ind w:left="720"/>
+      </w:pPr>
+      <w:r>
+        <w:t>When you are done with that process, you will have a folder called signal-cli-0.x.x in your Signal folder, like this.</w:t>
+      </w:r>
+    </w:p>
+    <w:p>
+      <w:r>
+        <w:rPr>
+          <w:noProof/>
+        </w:rPr>
         <w:drawing>
-          <wp:inline distB="114300" distT="114300" distL="114300" distR="114300">
+          <wp:inline distT="114300" distB="114300" distL="114300" distR="114300" wp14:anchorId="0BBD690C" wp14:editId="7C73A26F">
             <wp:extent cx="5943600" cy="825500"/>
-            <wp:effectExtent b="0" l="0" r="0" t="0"/>
-            <wp:docPr id="5" name="image4.png"/>
-            <a:graphic>
+            <wp:effectExtent l="0" t="0" r="0" b="0"/>
+            <wp:docPr id="5" name="image3.png"/>
+            <wp:cNvGraphicFramePr/>
+            <a:graphic xmlns:a="http://schemas.openxmlformats.org/drawingml/2006/main">
               <a:graphicData uri="http://schemas.openxmlformats.org/drawingml/2006/picture">
-                <pic:pic>
+                <pic:pic xmlns:pic="http://schemas.openxmlformats.org/drawingml/2006/picture">
                   <pic:nvPicPr>
-                    <pic:cNvPr id="0" name="image4.png"/>
+                    <pic:cNvPr id="0" name="image3.png"/>
                     <pic:cNvPicPr preferRelativeResize="0"/>
                   </pic:nvPicPr>
                   <pic:blipFill>
                     <a:blip r:embed="rId10"/>
-                    <a:srcRect b="0" l="0" r="0" t="0"/>
+                    <a:srcRect/>
                     <a:stretch>
                       <a:fillRect/>
                     </a:stretch>
@@ -239,7 +198,9 @@
                       <a:off x="0" y="0"/>
                       <a:ext cx="5943600" cy="825500"/>
                     </a:xfrm>
-                    <a:prstGeom prst="rect"/>
+                    <a:prstGeom prst="rect">
+                      <a:avLst/>
+                    </a:prstGeom>
                     <a:ln/>
                   </pic:spPr>
                 </pic:pic>
@@ -248,11 +209,6 @@
           </wp:inline>
         </w:drawing>
       </w:r>
-      <w:r>
-        <w:rPr>
-          <w:rtl w:val="0"/>
-        </w:rPr>
-      </w:r>
     </w:p>
     <w:p>
       <w:pPr>
@@ -260,40 +216,35 @@
           <w:ilvl w:val="0"/>
           <w:numId w:val="1"/>
         </w:numPr>
-        <w:ind w:left="720" w:hanging="360"/>
-        <w:rPr>
-          <w:u w:val="none"/>
-        </w:rPr>
-      </w:pPr>
-      <w:r>
-        <w:rPr>
-          <w:rtl w:val="0"/>
-        </w:rPr>
-        <w:t xml:space="preserve">Open that folder (and if there’s another folder with the same name inside of it because of your extraction process, open that one too) and you will end up with 2 folders called bin and lib (binary files and library, respectively).</w:t>
-      </w:r>
-    </w:p>
-    <w:p>
-      <w:pPr>
-        <w:ind w:left="0" w:firstLine="0"/>
-        <w:rPr/>
-      </w:pPr>
-      <w:r>
-        <w:rPr/>
+      </w:pPr>
+      <w:r>
+        <w:t>Open that fol</w:t>
+      </w:r>
+      <w:r>
+        <w:t>der (and if there’s another folder with the same name inside of it because of your extraction process, open that one too) and you will end up with 2 folders called bin and lib (binary files and library, respectively).</w:t>
+      </w:r>
+    </w:p>
+    <w:p>
+      <w:r>
+        <w:rPr>
+          <w:noProof/>
+        </w:rPr>
         <w:drawing>
-          <wp:inline distB="114300" distT="114300" distL="114300" distR="114300">
+          <wp:inline distT="114300" distB="114300" distL="114300" distR="114300" wp14:anchorId="7B2B7B8D" wp14:editId="4E2FBA8C">
             <wp:extent cx="5943600" cy="1143000"/>
-            <wp:effectExtent b="0" l="0" r="0" t="0"/>
-            <wp:docPr id="3" name="image3.png"/>
-            <a:graphic>
+            <wp:effectExtent l="0" t="0" r="0" b="0"/>
+            <wp:docPr id="3" name="image4.png"/>
+            <wp:cNvGraphicFramePr/>
+            <a:graphic xmlns:a="http://schemas.openxmlformats.org/drawingml/2006/main">
               <a:graphicData uri="http://schemas.openxmlformats.org/drawingml/2006/picture">
-                <pic:pic>
+                <pic:pic xmlns:pic="http://schemas.openxmlformats.org/drawingml/2006/picture">
                   <pic:nvPicPr>
-                    <pic:cNvPr id="0" name="image3.png"/>
+                    <pic:cNvPr id="0" name="image4.png"/>
                     <pic:cNvPicPr preferRelativeResize="0"/>
                   </pic:nvPicPr>
                   <pic:blipFill>
                     <a:blip r:embed="rId11"/>
-                    <a:srcRect b="0" l="0" r="0" t="0"/>
+                    <a:srcRect/>
                     <a:stretch>
                       <a:fillRect/>
                     </a:stretch>
@@ -303,7 +254,9 @@
                       <a:off x="0" y="0"/>
                       <a:ext cx="5943600" cy="1143000"/>
                     </a:xfrm>
-                    <a:prstGeom prst="rect"/>
+                    <a:prstGeom prst="rect">
+                      <a:avLst/>
+                    </a:prstGeom>
                     <a:ln/>
                   </pic:spPr>
                 </pic:pic>
@@ -312,11 +265,6 @@
           </wp:inline>
         </w:drawing>
       </w:r>
-      <w:r>
-        <w:rPr>
-          <w:rtl w:val="0"/>
-        </w:rPr>
-      </w:r>
     </w:p>
     <w:p>
       <w:pPr>
@@ -324,54 +272,47 @@
           <w:ilvl w:val="0"/>
           <w:numId w:val="1"/>
         </w:numPr>
-        <w:ind w:left="720" w:hanging="360"/>
-        <w:rPr>
-          <w:u w:val="none"/>
-        </w:rPr>
       </w:pPr>
       <w:r>
         <w:br w:type="page"/>
       </w:r>
-      <w:r>
-        <w:rPr>
-          <w:rtl w:val="0"/>
-        </w:rPr>
-      </w:r>
-    </w:p>
-    <w:p>
-      <w:pPr>
-        <w:ind w:left="720" w:firstLine="0"/>
-        <w:rPr/>
-      </w:pPr>
-      <w:r>
-        <w:rPr>
-          <w:rtl w:val="0"/>
-        </w:rPr>
-        <w:t xml:space="preserve">7. Now you will use Git Bash. Click anywhere in the blank area beneath these two folders and choose “Git Bash Here” from your options menu.</w:t>
-      </w:r>
-    </w:p>
-    <w:p>
-      <w:pPr>
-        <w:ind w:left="720" w:firstLine="0"/>
-        <w:rPr/>
-      </w:pPr>
-      <w:r>
-        <w:rPr/>
+    </w:p>
+    <w:p>
+      <w:pPr>
+        <w:ind w:left="720"/>
+      </w:pPr>
+      <w:r>
+        <w:lastRenderedPageBreak/>
+        <w:t>7. Now you will use Git Bash. Clic</w:t>
+      </w:r>
+      <w:r>
+        <w:t>k anywhere in the blank area beneath these two folders and choose “Git Bash Here” from your options menu.</w:t>
+      </w:r>
+    </w:p>
+    <w:p>
+      <w:pPr>
+        <w:ind w:left="720"/>
+      </w:pPr>
+      <w:r>
+        <w:rPr>
+          <w:noProof/>
+        </w:rPr>
         <w:drawing>
-          <wp:inline distB="114300" distT="114300" distL="114300" distR="114300">
+          <wp:inline distT="114300" distB="114300" distL="114300" distR="114300" wp14:anchorId="18145D1C" wp14:editId="6044C340">
             <wp:extent cx="3357563" cy="3116918"/>
-            <wp:effectExtent b="0" l="0" r="0" t="0"/>
+            <wp:effectExtent l="0" t="0" r="0" b="0"/>
             <wp:docPr id="4" name="image5.png"/>
-            <a:graphic>
+            <wp:cNvGraphicFramePr/>
+            <a:graphic xmlns:a="http://schemas.openxmlformats.org/drawingml/2006/main">
               <a:graphicData uri="http://schemas.openxmlformats.org/drawingml/2006/picture">
-                <pic:pic>
+                <pic:pic xmlns:pic="http://schemas.openxmlformats.org/drawingml/2006/picture">
                   <pic:nvPicPr>
                     <pic:cNvPr id="0" name="image5.png"/>
                     <pic:cNvPicPr preferRelativeResize="0"/>
                   </pic:nvPicPr>
                   <pic:blipFill>
                     <a:blip r:embed="rId12"/>
-                    <a:srcRect b="22792" l="30288" r="42788" t="32763"/>
+                    <a:srcRect l="30288" t="32763" r="42788" b="22792"/>
                     <a:stretch>
                       <a:fillRect/>
                     </a:stretch>
@@ -381,7 +322,9 @@
                       <a:off x="0" y="0"/>
                       <a:ext cx="3357563" cy="3116918"/>
                     </a:xfrm>
-                    <a:prstGeom prst="rect"/>
+                    <a:prstGeom prst="rect">
+                      <a:avLst/>
+                    </a:prstGeom>
                     <a:ln/>
                   </pic:spPr>
                 </pic:pic>
@@ -390,11 +333,6 @@
           </wp:inline>
         </w:drawing>
       </w:r>
-      <w:r>
-        <w:rPr>
-          <w:rtl w:val="0"/>
-        </w:rPr>
-      </w:r>
     </w:p>
     <w:p>
       <w:pPr>
@@ -402,65 +340,65 @@
           <w:ilvl w:val="0"/>
           <w:numId w:val="1"/>
         </w:numPr>
-        <w:ind w:left="720" w:hanging="360"/>
-        <w:rPr>
-          <w:u w:val="none"/>
-        </w:rPr>
-      </w:pPr>
-      <w:r>
-        <w:rPr>
-          <w:rtl w:val="0"/>
-        </w:rPr>
-        <w:t xml:space="preserve">In the Git Bash window that opens up, type in “</w:t>
-      </w:r>
-      <w:r>
-        <w:rPr>
-          <w:rFonts w:ascii="Consolas" w:cs="Consolas" w:eastAsia="Consolas" w:hAnsi="Consolas"/>
-          <w:color w:val="231f20"/>
+      </w:pPr>
+      <w:r>
+        <w:t>In the Git Bash window that opens up, type in “</w:t>
+      </w:r>
+      <w:r>
+        <w:rPr>
+          <w:rFonts w:ascii="Consolas" w:eastAsia="Consolas" w:hAnsi="Consolas" w:cs="Consolas"/>
+          <w:color w:val="231F20"/>
           <w:sz w:val="21"/>
           <w:szCs w:val="21"/>
           <w:highlight w:val="white"/>
-          <w:rtl w:val="0"/>
         </w:rPr>
         <w:t xml:space="preserve">bin/signal-cli -u YOUR_NUMBER register” </w:t>
       </w:r>
       <w:r>
         <w:rPr>
-          <w:color w:val="231f20"/>
+          <w:color w:val="231F20"/>
           <w:highlight w:val="white"/>
-          <w:rtl w:val="0"/>
-        </w:rPr>
-        <w:t xml:space="preserve">after the $ sign, and replace the YOUR_NUMBER part with your phone number you used to sign up for Signal. Include + and your country code, like +15551234567 for example. Press enter to see it run.</w:t>
-      </w:r>
-    </w:p>
-    <w:p>
-      <w:pPr>
-        <w:ind w:left="720" w:firstLine="0"/>
-        <w:rPr>
-          <w:color w:val="231f20"/>
+        </w:rPr>
+        <w:t xml:space="preserve">after the $ sign, and replace the YOUR_NUMBER part with your </w:t>
+      </w:r>
+      <w:r>
+        <w:rPr>
+          <w:color w:val="231F20"/>
           <w:highlight w:val="white"/>
         </w:rPr>
-      </w:pPr>
-      <w:r>
-        <w:rPr>
-          <w:color w:val="231f20"/>
+        <w:t>phone number you used to sign up for Signal. Include + and your country code, like +15551234567 for example. Press enter to see it run.</w:t>
+      </w:r>
+    </w:p>
+    <w:p>
+      <w:pPr>
+        <w:ind w:left="720"/>
+        <w:rPr>
+          <w:color w:val="231F20"/>
           <w:highlight w:val="white"/>
         </w:rPr>
+      </w:pPr>
+      <w:r>
+        <w:rPr>
+          <w:noProof/>
+          <w:color w:val="231F20"/>
+          <w:highlight w:val="white"/>
+        </w:rPr>
         <w:drawing>
-          <wp:inline distB="114300" distT="114300" distL="114300" distR="114300">
+          <wp:inline distT="114300" distB="114300" distL="114300" distR="114300" wp14:anchorId="49036469" wp14:editId="222FFB25">
             <wp:extent cx="5343525" cy="676275"/>
-            <wp:effectExtent b="0" l="0" r="0" t="0"/>
-            <wp:docPr id="1" name="image2.png"/>
-            <a:graphic>
+            <wp:effectExtent l="0" t="0" r="0" b="0"/>
+            <wp:docPr id="1" name="image1.png"/>
+            <wp:cNvGraphicFramePr/>
+            <a:graphic xmlns:a="http://schemas.openxmlformats.org/drawingml/2006/main">
               <a:graphicData uri="http://schemas.openxmlformats.org/drawingml/2006/picture">
-                <pic:pic>
+                <pic:pic xmlns:pic="http://schemas.openxmlformats.org/drawingml/2006/picture">
                   <pic:nvPicPr>
-                    <pic:cNvPr id="0" name="image2.png"/>
+                    <pic:cNvPr id="0" name="image1.png"/>
                     <pic:cNvPicPr preferRelativeResize="0"/>
                   </pic:nvPicPr>
                   <pic:blipFill>
                     <a:blip r:embed="rId13"/>
-                    <a:srcRect b="0" l="0" r="0" t="0"/>
+                    <a:srcRect/>
                     <a:stretch>
                       <a:fillRect/>
                     </a:stretch>
@@ -470,7 +408,9 @@
                       <a:off x="0" y="0"/>
                       <a:ext cx="5343525" cy="676275"/>
                     </a:xfrm>
-                    <a:prstGeom prst="rect"/>
+                    <a:prstGeom prst="rect">
+                      <a:avLst/>
+                    </a:prstGeom>
                     <a:ln/>
                   </pic:spPr>
                 </pic:pic>
@@ -479,11 +419,6 @@
           </wp:inline>
         </w:drawing>
       </w:r>
-      <w:r>
-        <w:rPr>
-          <w:rtl w:val="0"/>
-        </w:rPr>
-      </w:r>
     </w:p>
     <w:p>
       <w:pPr>
@@ -491,78 +426,70 @@
           <w:ilvl w:val="0"/>
           <w:numId w:val="1"/>
         </w:numPr>
-        <w:shd w:fill="ffffff" w:val="clear"/>
-        <w:spacing w:after="0" w:afterAutospacing="0" w:lineRule="auto"/>
-        <w:ind w:left="720" w:hanging="360"/>
-        <w:rPr/>
-      </w:pPr>
-      <w:r>
-        <w:rPr>
-          <w:rtl w:val="0"/>
-        </w:rPr>
-        <w:t xml:space="preserve">You will then get a SMS with a verfication number if it’s a mobile number or else a call. You use this number then to verify your account.</w:t>
+        <w:shd w:val="clear" w:color="auto" w:fill="FFFFFF"/>
+      </w:pPr>
+      <w:r>
+        <w:t xml:space="preserve">You will then get a SMS with a verfication number if it’s a mobile number or else a call. You use this number then to </w:t>
+      </w:r>
+      <w:r>
+        <w:t>verify your account.</w:t>
       </w:r>
       <w:r>
         <w:rPr>
           <w:sz w:val="24"/>
           <w:szCs w:val="24"/>
-          <w:rtl w:val="0"/>
         </w:rPr>
         <w:t xml:space="preserve"> </w:t>
       </w:r>
       <w:r>
-        <w:rPr>
-          <w:rtl w:val="0"/>
-        </w:rPr>
-        <w:t xml:space="preserve">Type in</w:t>
+        <w:t>Type in</w:t>
       </w:r>
       <w:r>
         <w:rPr>
           <w:sz w:val="24"/>
           <w:szCs w:val="24"/>
-          <w:rtl w:val="0"/>
         </w:rPr>
         <w:t xml:space="preserve"> </w:t>
       </w:r>
       <w:r>
         <w:rPr>
-          <w:rFonts w:ascii="Consolas" w:cs="Consolas" w:eastAsia="Consolas" w:hAnsi="Consolas"/>
-          <w:color w:val="231f20"/>
+          <w:rFonts w:ascii="Consolas" w:eastAsia="Consolas" w:hAnsi="Consolas" w:cs="Consolas"/>
+          <w:color w:val="231F20"/>
           <w:sz w:val="21"/>
           <w:szCs w:val="21"/>
           <w:highlight w:val="white"/>
-          <w:rtl w:val="0"/>
         </w:rPr>
         <w:t xml:space="preserve">“bin/signal-cli -u YOUR_NUMBER verify VERIFICATIONCODE” </w:t>
       </w:r>
       <w:r>
         <w:rPr>
-          <w:color w:val="231f20"/>
+          <w:color w:val="231F20"/>
           <w:highlight w:val="white"/>
-          <w:rtl w:val="0"/>
-        </w:rPr>
-        <w:t xml:space="preserve">where, again, YOUR_NUMBER is your number, and VERIFICATIONCODE is your verification code that Signal sent to your phone. Press enter to see it run.</w:t>
-      </w:r>
-      <w:r>
-        <w:rPr>
-          <w:color w:val="231f20"/>
+        </w:rPr>
+        <w:t>where, again, YOUR_NUMBER is your number, and VERIFICATIONCODE is your verification code that Signal sent to your phone. Press enter to see it run.</w:t>
+      </w:r>
+      <w:r>
+        <w:rPr>
+          <w:noProof/>
+          <w:color w:val="231F20"/>
           <w:highlight w:val="white"/>
         </w:rPr>
         <w:drawing>
-          <wp:inline distB="114300" distT="114300" distL="114300" distR="114300">
+          <wp:inline distT="114300" distB="114300" distL="114300" distR="114300" wp14:anchorId="25C27C9B" wp14:editId="313308B2">
             <wp:extent cx="5362575" cy="495300"/>
-            <wp:effectExtent b="0" l="0" r="0" t="0"/>
-            <wp:docPr id="2" name="image1.png"/>
-            <a:graphic>
+            <wp:effectExtent l="0" t="0" r="0" b="0"/>
+            <wp:docPr id="2" name="image2.png"/>
+            <wp:cNvGraphicFramePr/>
+            <a:graphic xmlns:a="http://schemas.openxmlformats.org/drawingml/2006/main">
               <a:graphicData uri="http://schemas.openxmlformats.org/drawingml/2006/picture">
-                <pic:pic>
+                <pic:pic xmlns:pic="http://schemas.openxmlformats.org/drawingml/2006/picture">
                   <pic:nvPicPr>
-                    <pic:cNvPr id="0" name="image1.png"/>
+                    <pic:cNvPr id="0" name="image2.png"/>
                     <pic:cNvPicPr preferRelativeResize="0"/>
                   </pic:nvPicPr>
                   <pic:blipFill>
                     <a:blip r:embed="rId14"/>
-                    <a:srcRect b="0" l="0" r="0" t="0"/>
+                    <a:srcRect/>
                     <a:stretch>
                       <a:fillRect/>
                     </a:stretch>
@@ -572,7 +499,9 @@
                       <a:off x="0" y="0"/>
                       <a:ext cx="5362575" cy="495300"/>
                     </a:xfrm>
-                    <a:prstGeom prst="rect"/>
+                    <a:prstGeom prst="rect">
+                      <a:avLst/>
+                    </a:prstGeom>
                     <a:ln/>
                   </pic:spPr>
                 </pic:pic>
@@ -581,11 +510,6 @@
           </wp:inline>
         </w:drawing>
       </w:r>
-      <w:r>
-        <w:rPr>
-          <w:rtl w:val="0"/>
-        </w:rPr>
-      </w:r>
     </w:p>
     <w:p>
       <w:pPr>
@@ -593,31 +517,25 @@
           <w:ilvl w:val="0"/>
           <w:numId w:val="1"/>
         </w:numPr>
-        <w:shd w:fill="ffffff" w:val="clear"/>
-        <w:spacing w:after="0" w:afterAutospacing="0" w:lineRule="auto"/>
-        <w:ind w:left="720" w:hanging="360"/>
-        <w:rPr/>
-      </w:pPr>
-      <w:r>
-        <w:rPr>
-          <w:rtl w:val="0"/>
-        </w:rPr>
+        <w:shd w:val="clear" w:color="auto" w:fill="FFFFFF"/>
+      </w:pPr>
+      <w:r>
         <w:t xml:space="preserve">Install the latest version of Signal-Desktop from here: </w:t>
       </w:r>
       <w:hyperlink r:id="rId15">
         <w:r>
           <w:rPr>
             <w:u w:val="single"/>
-            <w:rtl w:val="0"/>
           </w:rPr>
-          <w:t xml:space="preserve">https://signal.org/download/</w:t>
+          <w:t>htt</w:t>
+        </w:r>
+        <w:r>
+          <w:rPr>
+            <w:u w:val="single"/>
+          </w:rPr>
+          <w:t>ps://signal.org/download/</w:t>
         </w:r>
       </w:hyperlink>
-      <w:r>
-        <w:rPr>
-          <w:rtl w:val="0"/>
-        </w:rPr>
-      </w:r>
     </w:p>
     <w:p>
       <w:pPr>
@@ -625,22 +543,10 @@
           <w:ilvl w:val="0"/>
           <w:numId w:val="1"/>
         </w:numPr>
-        <w:shd w:fill="ffffff" w:val="clear"/>
-        <w:spacing w:after="0" w:afterAutospacing="0" w:lineRule="auto"/>
-        <w:ind w:left="720" w:hanging="360"/>
-        <w:rPr/>
-      </w:pPr>
-      <w:r>
-        <w:rPr>
-          <w:rtl w:val="0"/>
-        </w:rPr>
-        <w:t xml:space="preserve">Open up S</w:t>
-      </w:r>
-      <w:r>
-        <w:rPr>
-          <w:rtl w:val="0"/>
-        </w:rPr>
-        <w:t xml:space="preserve">ignal-Desktop and Signal on your phone. On your phone, you may have to reverify your phone as your Signal device. Do so, and then in the top right corner under Settings, go to Linked Devices.</w:t>
+        <w:shd w:val="clear" w:color="auto" w:fill="FFFFFF"/>
+      </w:pPr>
+      <w:r>
+        <w:t>Open up Signal-Desktop and Signal on your phone. On your phone, you may have to reverify your phone as your Signal device. Do so, and then in the top right corner under Settings, go to Linked Devices.</w:t>
       </w:r>
     </w:p>
     <w:p>
@@ -649,35 +555,140 @@
           <w:ilvl w:val="0"/>
           <w:numId w:val="1"/>
         </w:numPr>
-        <w:ind w:left="720" w:hanging="360"/>
-        <w:rPr>
-          <w:u w:val="none"/>
-        </w:rPr>
-      </w:pPr>
-      <w:r>
-        <w:rPr>
-          <w:rtl w:val="0"/>
-        </w:rPr>
-        <w:t xml:space="preserve">Click the plus icon on the bottom right corner and scan the QR code that pops up on your Desktop version of Signal. Verify your device info is correct and accept.</w:t>
-      </w:r>
-      <w:r>
-        <w:rPr>
-          <w:rtl w:val="0"/>
-        </w:rPr>
-      </w:r>
-    </w:p>
+      </w:pPr>
+      <w:r>
+        <w:t>Click the plus icon on the bo</w:t>
+      </w:r>
+      <w:r>
+        <w:t>ttom right corner and scan the QR code that pops up on your Desktop version of Signal. Verify your device info is correct and accept.</w:t>
+      </w:r>
+    </w:p>
+    <w:p/>
+    <w:p/>
+    <w:p>
+      <w:pPr>
+        <w:rPr>
+          <w:b/>
+        </w:rPr>
+      </w:pPr>
+      <w:r>
+        <w:rPr>
+          <w:b/>
+        </w:rPr>
+        <w:t>Don’t have/can’t get Signal on your phone?</w:t>
+      </w:r>
+    </w:p>
+    <w:p>
+      <w:r>
+        <w:lastRenderedPageBreak/>
+        <w:t>Follow steps 3-12, and then:</w:t>
+      </w:r>
+    </w:p>
+    <w:p>
+      <w:r>
+        <w:t>13. Take a screenshot of the QR code that comes up on Signal-Desktop.</w:t>
+      </w:r>
+    </w:p>
+    <w:p>
+      <w:r>
+        <w:t>14. Crop the screenshot to just be the QR code, and go to a QR decoder online like ZXing (</w:t>
+      </w:r>
+      <w:hyperlink r:id="rId16">
+        <w:r>
+          <w:rPr>
+            <w:color w:val="1155CC"/>
+            <w:u w:val="single"/>
+          </w:rPr>
+          <w:t>https://zxing.org/w/decode.jspx</w:t>
+        </w:r>
+      </w:hyperlink>
+      <w:r>
+        <w:t>) and upload t</w:t>
+      </w:r>
+      <w:r>
+        <w:t>he QR code image. It should spit out a code starting with tsdevice:/? . Copy that code.</w:t>
+      </w:r>
+    </w:p>
+    <w:p>
+      <w:pPr>
+        <w:rPr>
+          <w:rFonts w:ascii="Consolas" w:eastAsia="Consolas" w:hAnsi="Consolas" w:cs="Consolas"/>
+          <w:color w:val="231F20"/>
+          <w:sz w:val="21"/>
+          <w:szCs w:val="21"/>
+          <w:highlight w:val="white"/>
+        </w:rPr>
+      </w:pPr>
+      <w:r>
+        <w:t xml:space="preserve">15. In Git Bash, type in </w:t>
+      </w:r>
+      <w:r>
+        <w:rPr>
+          <w:rFonts w:ascii="Consolas" w:eastAsia="Consolas" w:hAnsi="Consolas" w:cs="Consolas"/>
+          <w:color w:val="231F20"/>
+          <w:sz w:val="21"/>
+          <w:szCs w:val="21"/>
+          <w:highlight w:val="white"/>
+        </w:rPr>
+        <w:t xml:space="preserve">“bin/signal-cli -u YOUR_NUMBER addDevice --uri “CODE”” </w:t>
+      </w:r>
+      <w:r>
+        <w:rPr>
+          <w:color w:val="231F20"/>
+          <w:highlight w:val="white"/>
+        </w:rPr>
+        <w:t xml:space="preserve">and here, replace YOUR_NUMBER with your number, and CODE with </w:t>
+      </w:r>
+      <w:r>
+        <w:rPr>
+          <w:rFonts w:ascii="Consolas" w:eastAsia="Consolas" w:hAnsi="Consolas" w:cs="Consolas"/>
+          <w:color w:val="231F20"/>
+          <w:sz w:val="21"/>
+          <w:szCs w:val="21"/>
+          <w:highlight w:val="white"/>
+        </w:rPr>
+        <w:t>"tsdevice:/?uuid..."</w:t>
+      </w:r>
+    </w:p>
+    <w:p>
+      <w:pPr>
+        <w:rPr>
+          <w:color w:val="231F20"/>
+          <w:highlight w:val="white"/>
+        </w:rPr>
+      </w:pPr>
+      <w:r>
+        <w:rPr>
+          <w:color w:val="231F20"/>
+          <w:highlight w:val="white"/>
+        </w:rPr>
+        <w:t>(in q</w:t>
+      </w:r>
+      <w:r>
+        <w:rPr>
+          <w:color w:val="231F20"/>
+          <w:highlight w:val="white"/>
+        </w:rPr>
+        <w:t>uotation marks), the code that you copied from ZXing. This should allow you to register your desktop as a device in Signal without a smartphone installation.</w:t>
+      </w:r>
+    </w:p>
+    <w:p/>
     <w:sectPr>
-      <w:pgSz w:h="15840" w:w="12240"/>
-      <w:pgMar w:bottom="1440" w:top="1440" w:left="1440" w:right="1440" w:header="720" w:footer="720"/>
+      <w:pgSz w:w="12240" w:h="15840"/>
+      <w:pgMar w:top="1440" w:right="1440" w:bottom="1440" w:left="1440" w:header="720" w:footer="720" w:gutter="0"/>
       <w:pgNumType w:start="1"/>
+      <w:cols w:space="720"/>
     </w:sectPr>
   </w:body>
 </w:document>
 </file>
 
 <file path=word/numbering.xml><?xml version="1.0" encoding="utf-8"?>
-<w:numbering xmlns:mc="http://schemas.openxmlformats.org/markup-compatibility/2006" xmlns:o="urn:schemas-microsoft-com:office:office" xmlns:r="http://schemas.openxmlformats.org/officeDocument/2006/relationships" xmlns:m="http://schemas.openxmlformats.org/officeDocument/2006/math" xmlns:v="urn:schemas-microsoft-com:vml" xmlns:wp="http://schemas.openxmlformats.org/drawingml/2006/wordprocessingDrawing" xmlns:w10="urn:schemas-microsoft-com:office:word" xmlns:w="http://schemas.openxmlformats.org/wordprocessingml/2006/main" xmlns:wne="http://schemas.microsoft.com/office/word/2006/wordml" xmlns:sl="http://schemas.openxmlformats.org/schemaLibrary/2006/main" xmlns:a="http://schemas.openxmlformats.org/drawingml/2006/main" xmlns:pic="http://schemas.openxmlformats.org/drawingml/2006/picture" xmlns:c="http://schemas.openxmlformats.org/drawingml/2006/chart" xmlns:lc="http://schemas.openxmlformats.org/drawingml/2006/lockedCanvas" xmlns:dgm="http://schemas.openxmlformats.org/drawingml/2006/diagram" xmlns:wps="http://schemas.microsoft.com/office/word/2010/wordprocessingShape" xmlns:wpg="http://schemas.microsoft.com/office/word/2010/wordprocessingGroup" xmlns:w14="http://schemas.microsoft.com/office/word/2010/wordml" xmlns:w15="http://schemas.microsoft.com/office/word/2012/wordml">
-  <w:abstractNum w:abstractNumId="1">
+<w:numbering xmlns:wpc="http://schemas.microsoft.com/office/word/2010/wordprocessingCanvas" xmlns:cx="http://schemas.microsoft.com/office/drawing/2014/chartex" xmlns:cx1="http://schemas.microsoft.com/office/drawing/2015/9/8/chartex" xmlns:cx2="http://schemas.microsoft.com/office/drawing/2015/10/21/chartex" xmlns:cx3="http://schemas.microsoft.com/office/drawing/2016/5/9/chartex" xmlns:cx4="http://schemas.microsoft.com/office/drawing/2016/5/10/chartex" xmlns:cx5="http://schemas.microsoft.com/office/drawing/2016/5/11/chartex" xmlns:cx6="http://schemas.microsoft.com/office/drawing/2016/5/12/chartex" xmlns:cx7="http://schemas.microsoft.com/office/drawing/2016/5/13/chartex" xmlns:cx8="http://schemas.microsoft.com/office/drawing/2016/5/14/chartex" xmlns:mc="http://schemas.openxmlformats.org/markup-compatibility/2006" xmlns:aink="http://schemas.microsoft.com/office/drawing/2016/ink" xmlns:am3d="http://schemas.microsoft.com/office/drawing/2017/model3d" xmlns:o="urn:schemas-microsoft-com:office:office" xmlns:r="http://schemas.openxmlformats.org/officeDocument/2006/relationships" xmlns:m="http://schemas.openxmlformats.org/officeDocument/2006/math" xmlns:v="urn:schemas-microsoft-com:vml" xmlns:wp14="http://schemas.microsoft.com/office/word/2010/wordprocessingDrawing" xmlns:wp="http://schemas.openxmlformats.org/drawingml/2006/wordprocessingDrawing" xmlns:w10="urn:schemas-microsoft-com:office:word" xmlns:w="http://schemas.openxmlformats.org/wordprocessingml/2006/main" xmlns:w14="http://schemas.microsoft.com/office/word/2010/wordml" xmlns:w15="http://schemas.microsoft.com/office/word/2012/wordml" xmlns:w16cid="http://schemas.microsoft.com/office/word/2016/wordml/cid" xmlns:w16se="http://schemas.microsoft.com/office/word/2015/wordml/symex" xmlns:wpg="http://schemas.microsoft.com/office/word/2010/wordprocessingGroup" xmlns:wpi="http://schemas.microsoft.com/office/word/2010/wordprocessingInk" xmlns:wne="http://schemas.microsoft.com/office/word/2006/wordml" xmlns:wps="http://schemas.microsoft.com/office/word/2010/wordprocessingShape" mc:Ignorable="w14 w15 w16se w16cid wp14">
+  <w:abstractNum w:abstractNumId="0" w15:restartNumberingAfterBreak="0">
+    <w:nsid w:val="03D3598B"/>
+    <w:multiLevelType w:val="multilevel"/>
+    <w:tmpl w:val="D6BEC84E"/>
     <w:lvl w:ilvl="0">
       <w:start w:val="1"/>
       <w:numFmt w:val="decimal"/>
@@ -788,20 +799,20 @@
     </w:lvl>
   </w:abstractNum>
   <w:num w:numId="1">
-    <w:abstractNumId w:val="1"/>
+    <w:abstractNumId w:val="0"/>
   </w:num>
 </w:numbering>
 </file>
 
 <file path=word/styles.xml><?xml version="1.0" encoding="utf-8"?>
-<w:styles xmlns:mc="http://schemas.openxmlformats.org/markup-compatibility/2006" xmlns:o="urn:schemas-microsoft-com:office:office" xmlns:r="http://schemas.openxmlformats.org/officeDocument/2006/relationships" xmlns:m="http://schemas.openxmlformats.org/officeDocument/2006/math" xmlns:v="urn:schemas-microsoft-com:vml" xmlns:wp="http://schemas.openxmlformats.org/drawingml/2006/wordprocessingDrawing" xmlns:w10="urn:schemas-microsoft-com:office:word" xmlns:w="http://schemas.openxmlformats.org/wordprocessingml/2006/main" xmlns:wne="http://schemas.microsoft.com/office/word/2006/wordml" xmlns:sl="http://schemas.openxmlformats.org/schemaLibrary/2006/main" xmlns:a="http://schemas.openxmlformats.org/drawingml/2006/main" xmlns:pic="http://schemas.openxmlformats.org/drawingml/2006/picture" xmlns:c="http://schemas.openxmlformats.org/drawingml/2006/chart" xmlns:lc="http://schemas.openxmlformats.org/drawingml/2006/lockedCanvas" xmlns:dgm="http://schemas.openxmlformats.org/drawingml/2006/diagram" xmlns:wps="http://schemas.microsoft.com/office/word/2010/wordprocessingShape" xmlns:wpg="http://schemas.microsoft.com/office/word/2010/wordprocessingGroup" xmlns:w14="http://schemas.microsoft.com/office/word/2010/wordml" xmlns:w15="http://schemas.microsoft.com/office/word/2012/wordml">
+<w:styles xmlns:mc="http://schemas.openxmlformats.org/markup-compatibility/2006" xmlns:r="http://schemas.openxmlformats.org/officeDocument/2006/relationships" xmlns:w="http://schemas.openxmlformats.org/wordprocessingml/2006/main" xmlns:w14="http://schemas.microsoft.com/office/word/2010/wordml" xmlns:w15="http://schemas.microsoft.com/office/word/2012/wordml" xmlns:w16cid="http://schemas.microsoft.com/office/word/2016/wordml/cid" xmlns:w16se="http://schemas.microsoft.com/office/word/2015/wordml/symex" mc:Ignorable="w14 w15 w16se w16cid">
   <w:docDefaults>
     <w:rPrDefault>
       <w:rPr>
-        <w:rFonts w:ascii="Arial" w:cs="Arial" w:eastAsia="Arial" w:hAnsi="Arial"/>
+        <w:rFonts w:ascii="Arial" w:eastAsia="Arial" w:hAnsi="Arial" w:cs="Arial"/>
         <w:sz w:val="22"/>
         <w:szCs w:val="22"/>
-        <w:lang w:val="en"/>
+        <w:lang w:val="en" w:eastAsia="en-US" w:bidi="ar-SA"/>
       </w:rPr>
     </w:rPrDefault>
     <w:pPrDefault>
@@ -810,20 +821,400 @@
       </w:pPr>
     </w:pPrDefault>
   </w:docDefaults>
-  <w:style w:type="paragraph" w:styleId="Normal" w:default="1">
-    <w:name w:val="normal"/>
-  </w:style>
-  <w:style w:type="table" w:styleId="TableNormal" w:default="1">
-    <w:name w:val="Table Normal"/>
+  <w:latentStyles w:defLockedState="0" w:defUIPriority="99" w:defSemiHidden="0" w:defUnhideWhenUsed="0" w:defQFormat="0" w:count="377">
+    <w:lsdException w:name="Normal" w:uiPriority="0" w:qFormat="1"/>
+    <w:lsdException w:name="heading 1" w:uiPriority="9" w:qFormat="1"/>
+    <w:lsdException w:name="heading 2" w:semiHidden="1" w:uiPriority="9" w:unhideWhenUsed="1" w:qFormat="1"/>
+    <w:lsdException w:name="heading 3" w:semiHidden="1" w:uiPriority="9" w:unhideWhenUsed="1" w:qFormat="1"/>
+    <w:lsdException w:name="heading 4" w:semiHidden="1" w:uiPriority="9" w:unhideWhenUsed="1" w:qFormat="1"/>
+    <w:lsdException w:name="heading 5" w:semiHidden="1" w:uiPriority="9" w:unhideWhenUsed="1" w:qFormat="1"/>
+    <w:lsdException w:name="heading 6" w:semiHidden="1" w:uiPriority="9" w:unhideWhenUsed="1" w:qFormat="1"/>
+    <w:lsdException w:name="heading 7" w:semiHidden="1" w:uiPriority="9" w:unhideWhenUsed="1" w:qFormat="1"/>
+    <w:lsdException w:name="heading 8" w:semiHidden="1" w:uiPriority="9" w:unhideWhenUsed="1" w:qFormat="1"/>
+    <w:lsdException w:name="heading 9" w:semiHidden="1" w:uiPriority="9" w:unhideWhenUsed="1" w:qFormat="1"/>
+    <w:lsdException w:name="index 1" w:semiHidden="1" w:unhideWhenUsed="1"/>
+    <w:lsdException w:name="index 2" w:semiHidden="1" w:unhideWhenUsed="1"/>
+    <w:lsdException w:name="index 3" w:semiHidden="1" w:unhideWhenUsed="1"/>
+    <w:lsdException w:name="index 4" w:semiHidden="1" w:unhideWhenUsed="1"/>
+    <w:lsdException w:name="index 5" w:semiHidden="1" w:unhideWhenUsed="1"/>
+    <w:lsdException w:name="index 6" w:semiHidden="1" w:unhideWhenUsed="1"/>
+    <w:lsdException w:name="index 7" w:semiHidden="1" w:unhideWhenUsed="1"/>
+    <w:lsdException w:name="index 8" w:semiHidden="1" w:unhideWhenUsed="1"/>
+    <w:lsdException w:name="index 9" w:semiHidden="1" w:unhideWhenUsed="1"/>
+    <w:lsdException w:name="toc 1" w:semiHidden="1" w:uiPriority="39" w:unhideWhenUsed="1"/>
+    <w:lsdException w:name="toc 2" w:semiHidden="1" w:uiPriority="39" w:unhideWhenUsed="1"/>
+    <w:lsdException w:name="toc 3" w:semiHidden="1" w:uiPriority="39" w:unhideWhenUsed="1"/>
+    <w:lsdException w:name="toc 4" w:semiHidden="1" w:uiPriority="39" w:unhideWhenUsed="1"/>
+    <w:lsdException w:name="toc 5" w:semiHidden="1" w:uiPriority="39" w:unhideWhenUsed="1"/>
+    <w:lsdException w:name="toc 6" w:semiHidden="1" w:uiPriority="39" w:unhideWhenUsed="1"/>
+    <w:lsdException w:name="toc 7" w:semiHidden="1" w:uiPriority="39" w:unhideWhenUsed="1"/>
+    <w:lsdException w:name="toc 8" w:semiHidden="1" w:uiPriority="39" w:unhideWhenUsed="1"/>
+    <w:lsdException w:name="toc 9" w:semiHidden="1" w:uiPriority="39" w:unhideWhenUsed="1"/>
+    <w:lsdException w:name="Normal Indent" w:semiHidden="1" w:unhideWhenUsed="1"/>
+    <w:lsdException w:name="footnote text" w:semiHidden="1" w:unhideWhenUsed="1"/>
+    <w:lsdException w:name="annotation text" w:semiHidden="1" w:unhideWhenUsed="1"/>
+    <w:lsdException w:name="header" w:semiHidden="1" w:unhideWhenUsed="1"/>
+    <w:lsdException w:name="footer" w:semiHidden="1" w:unhideWhenUsed="1"/>
+    <w:lsdException w:name="index heading" w:semiHidden="1" w:unhideWhenUsed="1"/>
+    <w:lsdException w:name="caption" w:semiHidden="1" w:uiPriority="35" w:unhideWhenUsed="1" w:qFormat="1"/>
+    <w:lsdException w:name="table of figures" w:semiHidden="1" w:unhideWhenUsed="1"/>
+    <w:lsdException w:name="envelope address" w:semiHidden="1" w:unhideWhenUsed="1"/>
+    <w:lsdException w:name="envelope return" w:semiHidden="1" w:unhideWhenUsed="1"/>
+    <w:lsdException w:name="footnote reference" w:semiHidden="1" w:unhideWhenUsed="1"/>
+    <w:lsdException w:name="annotation reference" w:semiHidden="1" w:unhideWhenUsed="1"/>
+    <w:lsdException w:name="line number" w:semiHidden="1" w:unhideWhenUsed="1"/>
+    <w:lsdException w:name="page number" w:semiHidden="1" w:unhideWhenUsed="1"/>
+    <w:lsdException w:name="endnote reference" w:semiHidden="1" w:unhideWhenUsed="1"/>
+    <w:lsdException w:name="endnote text" w:semiHidden="1" w:unhideWhenUsed="1"/>
+    <w:lsdException w:name="table of authorities" w:semiHidden="1" w:unhideWhenUsed="1"/>
+    <w:lsdException w:name="macro" w:semiHidden="1" w:unhideWhenUsed="1"/>
+    <w:lsdException w:name="toa heading" w:semiHidden="1" w:unhideWhenUsed="1"/>
+    <w:lsdException w:name="List" w:semiHidden="1" w:unhideWhenUsed="1"/>
+    <w:lsdException w:name="List Bullet" w:semiHidden="1" w:unhideWhenUsed="1"/>
+    <w:lsdException w:name="List Number" w:semiHidden="1" w:unhideWhenUsed="1"/>
+    <w:lsdException w:name="List 2" w:semiHidden="1" w:unhideWhenUsed="1"/>
+    <w:lsdException w:name="List 3" w:semiHidden="1" w:unhideWhenUsed="1"/>
+    <w:lsdException w:name="List 4" w:semiHidden="1" w:unhideWhenUsed="1"/>
+    <w:lsdException w:name="List 5" w:semiHidden="1" w:unhideWhenUsed="1"/>
+    <w:lsdException w:name="List Bullet 2" w:semiHidden="1" w:unhideWhenUsed="1"/>
+    <w:lsdException w:name="List Bullet 3" w:semiHidden="1" w:unhideWhenUsed="1"/>
+    <w:lsdException w:name="List Bullet 4" w:semiHidden="1" w:unhideWhenUsed="1"/>
+    <w:lsdException w:name="List Bullet 5" w:semiHidden="1" w:unhideWhenUsed="1"/>
+    <w:lsdException w:name="List Number 2" w:semiHidden="1" w:unhideWhenUsed="1"/>
+    <w:lsdException w:name="List Number 3" w:semiHidden="1" w:unhideWhenUsed="1"/>
+    <w:lsdException w:name="List Number 4" w:semiHidden="1" w:unhideWhenUsed="1"/>
+    <w:lsdException w:name="List Number 5" w:semiHidden="1" w:unhideWhenUsed="1"/>
+    <w:lsdException w:name="Title" w:uiPriority="10" w:qFormat="1"/>
+    <w:lsdException w:name="Closing" w:semiHidden="1" w:unhideWhenUsed="1"/>
+    <w:lsdException w:name="Signature" w:semiHidden="1" w:unhideWhenUsed="1"/>
+    <w:lsdException w:name="Default Paragraph Font" w:semiHidden="1" w:uiPriority="1" w:unhideWhenUsed="1"/>
+    <w:lsdException w:name="Body Text" w:semiHidden="1" w:unhideWhenUsed="1"/>
+    <w:lsdException w:name="Body Text Indent" w:semiHidden="1" w:unhideWhenUsed="1"/>
+    <w:lsdException w:name="List Continue" w:semiHidden="1" w:unhideWhenUsed="1"/>
+    <w:lsdException w:name="List Continue 2" w:semiHidden="1" w:unhideWhenUsed="1"/>
+    <w:lsdException w:name="List Continue 3" w:semiHidden="1" w:unhideWhenUsed="1"/>
+    <w:lsdException w:name="List Continue 4" w:semiHidden="1" w:unhideWhenUsed="1"/>
+    <w:lsdException w:name="List Continue 5" w:semiHidden="1" w:unhideWhenUsed="1"/>
+    <w:lsdException w:name="Message Header" w:semiHidden="1" w:unhideWhenUsed="1"/>
+    <w:lsdException w:name="Subtitle" w:uiPriority="11" w:qFormat="1"/>
+    <w:lsdException w:name="Salutation" w:semiHidden="1" w:unhideWhenUsed="1"/>
+    <w:lsdException w:name="Date" w:semiHidden="1" w:unhideWhenUsed="1"/>
+    <w:lsdException w:name="Body Text First Indent" w:semiHidden="1" w:unhideWhenUsed="1"/>
+    <w:lsdException w:name="Body Text First Indent 2" w:semiHidden="1" w:unhideWhenUsed="1"/>
+    <w:lsdException w:name="Note Heading" w:semiHidden="1" w:unhideWhenUsed="1"/>
+    <w:lsdException w:name="Body Text 2" w:semiHidden="1" w:unhideWhenUsed="1"/>
+    <w:lsdException w:name="Body Text 3" w:semiHidden="1" w:unhideWhenUsed="1"/>
+    <w:lsdException w:name="Body Text Indent 2" w:semiHidden="1" w:unhideWhenUsed="1"/>
+    <w:lsdException w:name="Body Text Indent 3" w:semiHidden="1" w:unhideWhenUsed="1"/>
+    <w:lsdException w:name="Block Text" w:semiHidden="1" w:unhideWhenUsed="1"/>
+    <w:lsdException w:name="Hyperlink" w:semiHidden="1" w:unhideWhenUsed="1"/>
+    <w:lsdException w:name="FollowedHyperlink" w:semiHidden="1" w:unhideWhenUsed="1"/>
+    <w:lsdException w:name="Strong" w:uiPriority="22" w:qFormat="1"/>
+    <w:lsdException w:name="Emphasis" w:uiPriority="20" w:qFormat="1"/>
+    <w:lsdException w:name="Document Map" w:semiHidden="1" w:unhideWhenUsed="1"/>
+    <w:lsdException w:name="Plain Text" w:semiHidden="1" w:unhideWhenUsed="1"/>
+    <w:lsdException w:name="E-mail Signature" w:semiHidden="1" w:unhideWhenUsed="1"/>
+    <w:lsdException w:name="HTML Top of Form" w:semiHidden="1" w:unhideWhenUsed="1"/>
+    <w:lsdException w:name="HTML Bottom of Form" w:semiHidden="1" w:unhideWhenUsed="1"/>
+    <w:lsdException w:name="Normal (Web)" w:semiHidden="1" w:unhideWhenUsed="1"/>
+    <w:lsdException w:name="HTML Acronym" w:semiHidden="1" w:unhideWhenUsed="1"/>
+    <w:lsdException w:name="HTML Address" w:semiHidden="1" w:unhideWhenUsed="1"/>
+    <w:lsdException w:name="HTML Cite" w:semiHidden="1" w:unhideWhenUsed="1"/>
+    <w:lsdException w:name="HTML Code" w:semiHidden="1" w:unhideWhenUsed="1"/>
+    <w:lsdException w:name="HTML Definition" w:semiHidden="1" w:unhideWhenUsed="1"/>
+    <w:lsdException w:name="HTML Keyboard" w:semiHidden="1" w:unhideWhenUsed="1"/>
+    <w:lsdException w:name="HTML Preformatted" w:semiHidden="1" w:unhideWhenUsed="1"/>
+    <w:lsdException w:name="HTML Sample" w:semiHidden="1" w:unhideWhenUsed="1"/>
+    <w:lsdException w:name="HTML Typewriter" w:semiHidden="1" w:unhideWhenUsed="1"/>
+    <w:lsdException w:name="HTML Variable" w:semiHidden="1" w:unhideWhenUsed="1"/>
+    <w:lsdException w:name="Normal Table" w:semiHidden="1" w:unhideWhenUsed="1"/>
+    <w:lsdException w:name="annotation subject" w:semiHidden="1" w:unhideWhenUsed="1"/>
+    <w:lsdException w:name="No List" w:semiHidden="1" w:unhideWhenUsed="1"/>
+    <w:lsdException w:name="Outline List 1" w:semiHidden="1" w:unhideWhenUsed="1"/>
+    <w:lsdException w:name="Outline List 2" w:semiHidden="1" w:unhideWhenUsed="1"/>
+    <w:lsdException w:name="Outline List 3" w:semiHidden="1" w:unhideWhenUsed="1"/>
+    <w:lsdException w:name="Table Simple 1" w:semiHidden="1" w:unhideWhenUsed="1"/>
+    <w:lsdException w:name="Table Simple 2" w:semiHidden="1" w:unhideWhenUsed="1"/>
+    <w:lsdException w:name="Table Simple 3" w:semiHidden="1" w:unhideWhenUsed="1"/>
+    <w:lsdException w:name="Table Classic 1" w:semiHidden="1" w:unhideWhenUsed="1"/>
+    <w:lsdException w:name="Table Classic 2" w:semiHidden="1" w:unhideWhenUsed="1"/>
+    <w:lsdException w:name="Table Classic 3" w:semiHidden="1" w:unhideWhenUsed="1"/>
+    <w:lsdException w:name="Table Classic 4" w:semiHidden="1" w:unhideWhenUsed="1"/>
+    <w:lsdException w:name="Table Colorful 1" w:semiHidden="1" w:unhideWhenUsed="1"/>
+    <w:lsdException w:name="Table Colorful 2" w:semiHidden="1" w:unhideWhenUsed="1"/>
+    <w:lsdException w:name="Table Colorful 3" w:semiHidden="1" w:unhideWhenUsed="1"/>
+    <w:lsdException w:name="Table Columns 1" w:semiHidden="1" w:unhideWhenUsed="1"/>
+    <w:lsdException w:name="Table Columns 2" w:semiHidden="1" w:unhideWhenUsed="1"/>
+    <w:lsdException w:name="Table Columns 3" w:semiHidden="1" w:unhideWhenUsed="1"/>
+    <w:lsdException w:name="Table Columns 4" w:semiHidden="1" w:unhideWhenUsed="1"/>
+    <w:lsdException w:name="Table Columns 5" w:semiHidden="1" w:unhideWhenUsed="1"/>
+    <w:lsdException w:name="Table Grid 1" w:semiHidden="1" w:unhideWhenUsed="1"/>
+    <w:lsdException w:name="Table Grid 2" w:semiHidden="1" w:unhideWhenUsed="1"/>
+    <w:lsdException w:name="Table Grid 3" w:semiHidden="1" w:unhideWhenUsed="1"/>
+    <w:lsdException w:name="Table Grid 4" w:semiHidden="1" w:unhideWhenUsed="1"/>
+    <w:lsdException w:name="Table Grid 5" w:semiHidden="1" w:unhideWhenUsed="1"/>
+    <w:lsdException w:name="Table Grid 6" w:semiHidden="1" w:unhideWhenUsed="1"/>
+    <w:lsdException w:name="Table Grid 7" w:semiHidden="1" w:unhideWhenUsed="1"/>
+    <w:lsdException w:name="Table Grid 8" w:semiHidden="1" w:unhideWhenUsed="1"/>
+    <w:lsdException w:name="Table List 1" w:semiHidden="1" w:unhideWhenUsed="1"/>
+    <w:lsdException w:name="Table List 2" w:semiHidden="1" w:unhideWhenUsed="1"/>
+    <w:lsdException w:name="Table List 3" w:semiHidden="1" w:unhideWhenUsed="1"/>
+    <w:lsdException w:name="Table List 4" w:semiHidden="1" w:unhideWhenUsed="1"/>
+    <w:lsdException w:name="Table List 5" w:semiHidden="1" w:unhideWhenUsed="1"/>
+    <w:lsdException w:name="Table List 6" w:semiHidden="1" w:unhideWhenUsed="1"/>
+    <w:lsdException w:name="Table List 7" w:semiHidden="1" w:unhideWhenUsed="1"/>
+    <w:lsdException w:name="Table List 8" w:semiHidden="1" w:unhideWhenUsed="1"/>
+    <w:lsdException w:name="Table 3D effects 1" w:semiHidden="1" w:unhideWhenUsed="1"/>
+    <w:lsdException w:name="Table 3D effects 2" w:semiHidden="1" w:unhideWhenUsed="1"/>
+    <w:lsdException w:name="Table 3D effects 3" w:semiHidden="1" w:unhideWhenUsed="1"/>
+    <w:lsdException w:name="Table Contemporary" w:semiHidden="1" w:unhideWhenUsed="1"/>
+    <w:lsdException w:name="Table Elegant" w:semiHidden="1" w:unhideWhenUsed="1"/>
+    <w:lsdException w:name="Table Professional" w:semiHidden="1" w:unhideWhenUsed="1"/>
+    <w:lsdException w:name="Table Subtle 1" w:semiHidden="1" w:unhideWhenUsed="1"/>
+    <w:lsdException w:name="Table Subtle 2" w:semiHidden="1" w:unhideWhenUsed="1"/>
+    <w:lsdException w:name="Table Web 1" w:semiHidden="1" w:unhideWhenUsed="1"/>
+    <w:lsdException w:name="Table Web 2" w:semiHidden="1" w:unhideWhenUsed="1"/>
+    <w:lsdException w:name="Table Web 3" w:semiHidden="1" w:unhideWhenUsed="1"/>
+    <w:lsdException w:name="Balloon Text" w:semiHidden="1" w:unhideWhenUsed="1"/>
+    <w:lsdException w:name="Table Grid" w:uiPriority="39"/>
+    <w:lsdException w:name="Table Theme" w:semiHidden="1" w:unhideWhenUsed="1"/>
+    <w:lsdException w:name="Placeholder Text" w:semiHidden="1"/>
+    <w:lsdException w:name="No Spacing" w:uiPriority="1" w:qFormat="1"/>
+    <w:lsdException w:name="Light Shading" w:uiPriority="60"/>
+    <w:lsdException w:name="Light List" w:uiPriority="61"/>
+    <w:lsdException w:name="Light Grid" w:uiPriority="62"/>
+    <w:lsdException w:name="Medium Shading 1" w:uiPriority="63"/>
+    <w:lsdException w:name="Medium Shading 2" w:uiPriority="64"/>
+    <w:lsdException w:name="Medium List 1" w:uiPriority="65"/>
+    <w:lsdException w:name="Medium List 2" w:uiPriority="66"/>
+    <w:lsdException w:name="Medium Grid 1" w:uiPriority="67"/>
+    <w:lsdException w:name="Medium Grid 2" w:uiPriority="68"/>
+    <w:lsdException w:name="Medium Grid 3" w:uiPriority="69"/>
+    <w:lsdException w:name="Dark List" w:uiPriority="70"/>
+    <w:lsdException w:name="Colorful Shading" w:uiPriority="71"/>
+    <w:lsdException w:name="Colorful List" w:uiPriority="72"/>
+    <w:lsdException w:name="Colorful Grid" w:uiPriority="73"/>
+    <w:lsdException w:name="Light Shading Accent 1" w:uiPriority="60"/>
+    <w:lsdException w:name="Light List Accent 1" w:uiPriority="61"/>
+    <w:lsdException w:name="Light Grid Accent 1" w:uiPriority="62"/>
+    <w:lsdException w:name="Medium Shading 1 Accent 1" w:uiPriority="63"/>
+    <w:lsdException w:name="Medium Shading 2 Accent 1" w:uiPriority="64"/>
+    <w:lsdException w:name="Medium List 1 Accent 1" w:uiPriority="65"/>
+    <w:lsdException w:name="Revision" w:semiHidden="1"/>
+    <w:lsdException w:name="List Paragraph" w:uiPriority="34" w:qFormat="1"/>
+    <w:lsdException w:name="Quote" w:uiPriority="29" w:qFormat="1"/>
+    <w:lsdException w:name="Intense Quote" w:uiPriority="30" w:qFormat="1"/>
+    <w:lsdException w:name="Medium List 2 Accent 1" w:uiPriority="66"/>
+    <w:lsdException w:name="Medium Grid 1 Accent 1" w:uiPriority="67"/>
+    <w:lsdException w:name="Medium Grid 2 Accent 1" w:uiPriority="68"/>
+    <w:lsdException w:name="Medium Grid 3 Accent 1" w:uiPriority="69"/>
+    <w:lsdException w:name="Dark List Accent 1" w:uiPriority="70"/>
+    <w:lsdException w:name="Colorful Shading Accent 1" w:uiPriority="71"/>
+    <w:lsdException w:name="Colorful List Accent 1" w:uiPriority="72"/>
+    <w:lsdException w:name="Colorful Grid Accent 1" w:uiPriority="73"/>
+    <w:lsdException w:name="Light Shading Accent 2" w:uiPriority="60"/>
+    <w:lsdException w:name="Light List Accent 2" w:uiPriority="61"/>
+    <w:lsdException w:name="Light Grid Accent 2" w:uiPriority="62"/>
+    <w:lsdException w:name="Medium Shading 1 Accent 2" w:uiPriority="63"/>
+    <w:lsdException w:name="Medium Shading 2 Accent 2" w:uiPriority="64"/>
+    <w:lsdException w:name="Medium List 1 Accent 2" w:uiPriority="65"/>
+    <w:lsdException w:name="Medium List 2 Accent 2" w:uiPriority="66"/>
+    <w:lsdException w:name="Medium Grid 1 Accent 2" w:uiPriority="67"/>
+    <w:lsdException w:name="Medium Grid 2 Accent 2" w:uiPriority="68"/>
+    <w:lsdException w:name="Medium Grid 3 Accent 2" w:uiPriority="69"/>
+    <w:lsdException w:name="Dark List Accent 2" w:uiPriority="70"/>
+    <w:lsdException w:name="Colorful Shading Accent 2" w:uiPriority="71"/>
+    <w:lsdException w:name="Colorful List Accent 2" w:uiPriority="72"/>
+    <w:lsdException w:name="Colorful Grid Accent 2" w:uiPriority="73"/>
+    <w:lsdException w:name="Light Shading Accent 3" w:uiPriority="60"/>
+    <w:lsdException w:name="Light List Accent 3" w:uiPriority="61"/>
+    <w:lsdException w:name="Light Grid Accent 3" w:uiPriority="62"/>
+    <w:lsdException w:name="Medium Shading 1 Accent 3" w:uiPriority="63"/>
+    <w:lsdException w:name="Medium Shading 2 Accent 3" w:uiPriority="64"/>
+    <w:lsdException w:name="Medium List 1 Accent 3" w:uiPriority="65"/>
+    <w:lsdException w:name="Medium List 2 Accent 3" w:uiPriority="66"/>
+    <w:lsdException w:name="Medium Grid 1 Accent 3" w:uiPriority="67"/>
+    <w:lsdException w:name="Medium Grid 2 Accent 3" w:uiPriority="68"/>
+    <w:lsdException w:name="Medium Grid 3 Accent 3" w:uiPriority="69"/>
+    <w:lsdException w:name="Dark List Accent 3" w:uiPriority="70"/>
+    <w:lsdException w:name="Colorful Shading Accent 3" w:uiPriority="71"/>
+    <w:lsdException w:name="Colorful List Accent 3" w:uiPriority="72"/>
+    <w:lsdException w:name="Colorful Grid Accent 3" w:uiPriority="73"/>
+    <w:lsdException w:name="Light Shading Accent 4" w:uiPriority="60"/>
+    <w:lsdException w:name="Light List Accent 4" w:uiPriority="61"/>
+    <w:lsdException w:name="Light Grid Accent 4" w:uiPriority="62"/>
+    <w:lsdException w:name="Medium Shading 1 Accent 4" w:uiPriority="63"/>
+    <w:lsdException w:name="Medium Shading 2 Accent 4" w:uiPriority="64"/>
+    <w:lsdException w:name="Medium List 1 Accent 4" w:uiPriority="65"/>
+    <w:lsdException w:name="Medium List 2 Accent 4" w:uiPriority="66"/>
+    <w:lsdException w:name="Medium Grid 1 Accent 4" w:uiPriority="67"/>
+    <w:lsdException w:name="Medium Grid 2 Accent 4" w:uiPriority="68"/>
+    <w:lsdException w:name="Medium Grid 3 Accent 4" w:uiPriority="69"/>
+    <w:lsdException w:name="Dark List Accent 4" w:uiPriority="70"/>
+    <w:lsdException w:name="Colorful Shading Accent 4" w:uiPriority="71"/>
+    <w:lsdException w:name="Colorful List Accent 4" w:uiPriority="72"/>
+    <w:lsdException w:name="Colorful Grid Accent 4" w:uiPriority="73"/>
+    <w:lsdException w:name="Light Shading Accent 5" w:uiPriority="60"/>
+    <w:lsdException w:name="Light List Accent 5" w:uiPriority="61"/>
+    <w:lsdException w:name="Light Grid Accent 5" w:uiPriority="62"/>
+    <w:lsdException w:name="Medium Shading 1 Accent 5" w:uiPriority="63"/>
+    <w:lsdException w:name="Medium Shading 2 Accent 5" w:uiPriority="64"/>
+    <w:lsdException w:name="Medium List 1 Accent 5" w:uiPriority="65"/>
+    <w:lsdException w:name="Medium List 2 Accent 5" w:uiPriority="66"/>
+    <w:lsdException w:name="Medium Grid 1 Accent 5" w:uiPriority="67"/>
+    <w:lsdException w:name="Medium Grid 2 Accent 5" w:uiPriority="68"/>
+    <w:lsdException w:name="Medium Grid 3 Accent 5" w:uiPriority="69"/>
+    <w:lsdException w:name="Dark List Accent 5" w:uiPriority="70"/>
+    <w:lsdException w:name="Colorful Shading Accent 5" w:uiPriority="71"/>
+    <w:lsdException w:name="Colorful List Accent 5" w:uiPriority="72"/>
+    <w:lsdException w:name="Colorful Grid Accent 5" w:uiPriority="73"/>
+    <w:lsdException w:name="Light Shading Accent 6" w:uiPriority="60"/>
+    <w:lsdException w:name="Light List Accent 6" w:uiPriority="61"/>
+    <w:lsdException w:name="Light Grid Accent 6" w:uiPriority="62"/>
+    <w:lsdException w:name="Medium Shading 1 Accent 6" w:uiPriority="63"/>
+    <w:lsdException w:name="Medium Shading 2 Accent 6" w:uiPriority="64"/>
+    <w:lsdException w:name="Medium List 1 Accent 6" w:uiPriority="65"/>
+    <w:lsdException w:name="Medium List 2 Accent 6" w:uiPriority="66"/>
+    <w:lsdException w:name="Medium Grid 1 Accent 6" w:uiPriority="67"/>
+    <w:lsdException w:name="Medium Grid 2 Accent 6" w:uiPriority="68"/>
+    <w:lsdException w:name="Medium Grid 3 Accent 6" w:uiPriority="69"/>
+    <w:lsdException w:name="Dark List Accent 6" w:uiPriority="70"/>
+    <w:lsdException w:name="Colorful Shading Accent 6" w:uiPriority="71"/>
+    <w:lsdException w:name="Colorful List Accent 6" w:uiPriority="72"/>
+    <w:lsdException w:name="Colorful Grid Accent 6" w:uiPriority="73"/>
+    <w:lsdException w:name="Subtle Emphasis" w:uiPriority="19" w:qFormat="1"/>
+    <w:lsdException w:name="Intense Emphasis" w:uiPriority="21" w:qFormat="1"/>
+    <w:lsdException w:name="Subtle Reference" w:uiPriority="31" w:qFormat="1"/>
+    <w:lsdException w:name="Intense Reference" w:uiPriority="32" w:qFormat="1"/>
+    <w:lsdException w:name="Book Title" w:uiPriority="33" w:qFormat="1"/>
+    <w:lsdException w:name="Bibliography" w:semiHidden="1" w:uiPriority="37" w:unhideWhenUsed="1"/>
+    <w:lsdException w:name="TOC Heading" w:semiHidden="1" w:uiPriority="39" w:unhideWhenUsed="1" w:qFormat="1"/>
+    <w:lsdException w:name="Plain Table 1" w:uiPriority="41"/>
+    <w:lsdException w:name="Plain Table 2" w:uiPriority="42"/>
+    <w:lsdException w:name="Plain Table 3" w:uiPriority="43"/>
+    <w:lsdException w:name="Plain Table 4" w:uiPriority="44"/>
+    <w:lsdException w:name="Plain Table 5" w:uiPriority="45"/>
+    <w:lsdException w:name="Grid Table Light" w:uiPriority="40"/>
+    <w:lsdException w:name="Grid Table 1 Light" w:uiPriority="46"/>
+    <w:lsdException w:name="Grid Table 2" w:uiPriority="47"/>
+    <w:lsdException w:name="Grid Table 3" w:uiPriority="48"/>
+    <w:lsdException w:name="Grid Table 4" w:uiPriority="49"/>
+    <w:lsdException w:name="Grid Table 5 Dark" w:uiPriority="50"/>
+    <w:lsdException w:name="Grid Table 6 Colorful" w:uiPriority="51"/>
+    <w:lsdException w:name="Grid Table 7 Colorful" w:uiPriority="52"/>
+    <w:lsdException w:name="Grid Table 1 Light Accent 1" w:uiPriority="46"/>
+    <w:lsdException w:name="Grid Table 2 Accent 1" w:uiPriority="47"/>
+    <w:lsdException w:name="Grid Table 3 Accent 1" w:uiPriority="48"/>
+    <w:lsdException w:name="Grid Table 4 Accent 1" w:uiPriority="49"/>
+    <w:lsdException w:name="Grid Table 5 Dark Accent 1" w:uiPriority="50"/>
+    <w:lsdException w:name="Grid Table 6 Colorful Accent 1" w:uiPriority="51"/>
+    <w:lsdException w:name="Grid Table 7 Colorful Accent 1" w:uiPriority="52"/>
+    <w:lsdException w:name="Grid Table 1 Light Accent 2" w:uiPriority="46"/>
+    <w:lsdException w:name="Grid Table 2 Accent 2" w:uiPriority="47"/>
+    <w:lsdException w:name="Grid Table 3 Accent 2" w:uiPriority="48"/>
+    <w:lsdException w:name="Grid Table 4 Accent 2" w:uiPriority="49"/>
+    <w:lsdException w:name="Grid Table 5 Dark Accent 2" w:uiPriority="50"/>
+    <w:lsdException w:name="Grid Table 6 Colorful Accent 2" w:uiPriority="51"/>
+    <w:lsdException w:name="Grid Table 7 Colorful Accent 2" w:uiPriority="52"/>
+    <w:lsdException w:name="Grid Table 1 Light Accent 3" w:uiPriority="46"/>
+    <w:lsdException w:name="Grid Table 2 Accent 3" w:uiPriority="47"/>
+    <w:lsdException w:name="Grid Table 3 Accent 3" w:uiPriority="48"/>
+    <w:lsdException w:name="Grid Table 4 Accent 3" w:uiPriority="49"/>
+    <w:lsdException w:name="Grid Table 5 Dark Accent 3" w:uiPriority="50"/>
+    <w:lsdException w:name="Grid Table 6 Colorful Accent 3" w:uiPriority="51"/>
+    <w:lsdException w:name="Grid Table 7 Colorful Accent 3" w:uiPriority="52"/>
+    <w:lsdException w:name="Grid Table 1 Light Accent 4" w:uiPriority="46"/>
+    <w:lsdException w:name="Grid Table 2 Accent 4" w:uiPriority="47"/>
+    <w:lsdException w:name="Grid Table 3 Accent 4" w:uiPriority="48"/>
+    <w:lsdException w:name="Grid Table 4 Accent 4" w:uiPriority="49"/>
+    <w:lsdException w:name="Grid Table 5 Dark Accent 4" w:uiPriority="50"/>
+    <w:lsdException w:name="Grid Table 6 Colorful Accent 4" w:uiPriority="51"/>
+    <w:lsdException w:name="Grid Table 7 Colorful Accent 4" w:uiPriority="52"/>
+    <w:lsdException w:name="Grid Table 1 Light Accent 5" w:uiPriority="46"/>
+    <w:lsdException w:name="Grid Table 2 Accent 5" w:uiPriority="47"/>
+    <w:lsdException w:name="Grid Table 3 Accent 5" w:uiPriority="48"/>
+    <w:lsdException w:name="Grid Table 4 Accent 5" w:uiPriority="49"/>
+    <w:lsdException w:name="Grid Table 5 Dark Accent 5" w:uiPriority="50"/>
+    <w:lsdException w:name="Grid Table 6 Colorful Accent 5" w:uiPriority="51"/>
+    <w:lsdException w:name="Grid Table 7 Colorful Accent 5" w:uiPriority="52"/>
+    <w:lsdException w:name="Grid Table 1 Light Accent 6" w:uiPriority="46"/>
+    <w:lsdException w:name="Grid Table 2 Accent 6" w:uiPriority="47"/>
+    <w:lsdException w:name="Grid Table 3 Accent 6" w:uiPriority="48"/>
+    <w:lsdException w:name="Grid Table 4 Accent 6" w:uiPriority="49"/>
+    <w:lsdException w:name="Grid Table 5 Dark Accent 6" w:uiPriority="50"/>
+    <w:lsdException w:name="Grid Table 6 Colorful Accent 6" w:uiPriority="51"/>
+    <w:lsdException w:name="Grid Table 7 Colorful Accent 6" w:uiPriority="52"/>
+    <w:lsdException w:name="List Table 1 Light" w:uiPriority="46"/>
+    <w:lsdException w:name="List Table 2" w:uiPriority="47"/>
+    <w:lsdException w:name="List Table 3" w:uiPriority="48"/>
+    <w:lsdException w:name="List Table 4" w:uiPriority="49"/>
+    <w:lsdException w:name="List Table 5 Dark" w:uiPriority="50"/>
+    <w:lsdException w:name="List Table 6 Colorful" w:uiPriority="51"/>
+    <w:lsdException w:name="List Table 7 Colorful" w:uiPriority="52"/>
+    <w:lsdException w:name="List Table 1 Light Accent 1" w:uiPriority="46"/>
+    <w:lsdException w:name="List Table 2 Accent 1" w:uiPriority="47"/>
+    <w:lsdException w:name="List Table 3 Accent 1" w:uiPriority="48"/>
+    <w:lsdException w:name="List Table 4 Accent 1" w:uiPriority="49"/>
+    <w:lsdException w:name="List Table 5 Dark Accent 1" w:uiPriority="50"/>
+    <w:lsdException w:name="List Table 6 Colorful Accent 1" w:uiPriority="51"/>
+    <w:lsdException w:name="List Table 7 Colorful Accent 1" w:uiPriority="52"/>
+    <w:lsdException w:name="List Table 1 Light Accent 2" w:uiPriority="46"/>
+    <w:lsdException w:name="List Table 2 Accent 2" w:uiPriority="47"/>
+    <w:lsdException w:name="List Table 3 Accent 2" w:uiPriority="48"/>
+    <w:lsdException w:name="List Table 4 Accent 2" w:uiPriority="49"/>
+    <w:lsdException w:name="List Table 5 Dark Accent 2" w:uiPriority="50"/>
+    <w:lsdException w:name="List Table 6 Colorful Accent 2" w:uiPriority="51"/>
+    <w:lsdException w:name="List Table 7 Colorful Accent 2" w:uiPriority="52"/>
+    <w:lsdException w:name="List Table 1 Light Accent 3" w:uiPriority="46"/>
+    <w:lsdException w:name="List Table 2 Accent 3" w:uiPriority="47"/>
+    <w:lsdException w:name="List Table 3 Accent 3" w:uiPriority="48"/>
+    <w:lsdException w:name="List Table 4 Accent 3" w:uiPriority="49"/>
+    <w:lsdException w:name="List Table 5 Dark Accent 3" w:uiPriority="50"/>
+    <w:lsdException w:name="List Table 6 Colorful Accent 3" w:uiPriority="51"/>
+    <w:lsdException w:name="List Table 7 Colorful Accent 3" w:uiPriority="52"/>
+    <w:lsdException w:name="List Table 1 Light Accent 4" w:uiPriority="46"/>
+    <w:lsdException w:name="List Table 2 Accent 4" w:uiPriority="47"/>
+    <w:lsdException w:name="List Table 3 Accent 4" w:uiPriority="48"/>
+    <w:lsdException w:name="List Table 4 Accent 4" w:uiPriority="49"/>
+    <w:lsdException w:name="List Table 5 Dark Accent 4" w:uiPriority="50"/>
+    <w:lsdException w:name="List Table 6 Colorful Accent 4" w:uiPriority="51"/>
+    <w:lsdException w:name="List Table 7 Colorful Accent 4" w:uiPriority="52"/>
+    <w:lsdException w:name="List Table 1 Light Accent 5" w:uiPriority="46"/>
+    <w:lsdException w:name="List Table 2 Accent 5" w:uiPriority="47"/>
+    <w:lsdException w:name="List Table 3 Accent 5" w:uiPriority="48"/>
+    <w:lsdException w:name="List Table 4 Accent 5" w:uiPriority="49"/>
+    <w:lsdException w:name="List Table 5 Dark Accent 5" w:uiPriority="50"/>
+    <w:lsdException w:name="List Table 6 Colorful Accent 5" w:uiPriority="51"/>
+    <w:lsdException w:name="List Table 7 Colorful Accent 5" w:uiPriority="52"/>
+    <w:lsdException w:name="List Table 1 Light Accent 6" w:uiPriority="46"/>
+    <w:lsdException w:name="List Table 2 Accent 6" w:uiPriority="47"/>
+    <w:lsdException w:name="List Table 3 Accent 6" w:uiPriority="48"/>
+    <w:lsdException w:name="List Table 4 Accent 6" w:uiPriority="49"/>
+    <w:lsdException w:name="List Table 5 Dark Accent 6" w:uiPriority="50"/>
+    <w:lsdException w:name="List Table 6 Colorful Accent 6" w:uiPriority="51"/>
+    <w:lsdException w:name="List Table 7 Colorful Accent 6" w:uiPriority="52"/>
+    <w:lsdException w:name="Mention" w:semiHidden="1" w:unhideWhenUsed="1"/>
+    <w:lsdException w:name="Smart Hyperlink" w:semiHidden="1" w:unhideWhenUsed="1"/>
+    <w:lsdException w:name="Hashtag" w:semiHidden="1" w:unhideWhenUsed="1"/>
+    <w:lsdException w:name="Unresolved Mention" w:semiHidden="1" w:unhideWhenUsed="1"/>
+    <w:lsdException w:name="Smart Link" w:semiHidden="1" w:unhideWhenUsed="1"/>
+    <w:lsdException w:name="Smart Link Error" w:semiHidden="1" w:unhideWhenUsed="1"/>
+  </w:latentStyles>
+  <w:style w:type="paragraph" w:default="1" w:styleId="Normal">
+    <w:name w:val="Normal"/>
+    <w:qFormat/>
   </w:style>
   <w:style w:type="paragraph" w:styleId="Heading1">
     <w:name w:val="heading 1"/>
     <w:basedOn w:val="Normal"/>
     <w:next w:val="Normal"/>
+    <w:uiPriority w:val="9"/>
+    <w:qFormat/>
     <w:pPr>
-      <w:keepNext w:val="1"/>
-      <w:keepLines w:val="1"/>
-      <w:spacing w:after="120" w:before="400" w:lineRule="auto"/>
+      <w:keepNext/>
+      <w:keepLines/>
+      <w:spacing w:before="400" w:after="120"/>
+      <w:outlineLvl w:val="0"/>
     </w:pPr>
     <w:rPr>
       <w:sz w:val="40"/>
@@ -834,13 +1225,17 @@
     <w:name w:val="heading 2"/>
     <w:basedOn w:val="Normal"/>
     <w:next w:val="Normal"/>
+    <w:uiPriority w:val="9"/>
+    <w:semiHidden/>
+    <w:unhideWhenUsed/>
+    <w:qFormat/>
     <w:pPr>
-      <w:keepNext w:val="1"/>
-      <w:keepLines w:val="1"/>
-      <w:spacing w:after="120" w:before="360" w:lineRule="auto"/>
+      <w:keepNext/>
+      <w:keepLines/>
+      <w:spacing w:before="360" w:after="120"/>
+      <w:outlineLvl w:val="1"/>
     </w:pPr>
     <w:rPr>
-      <w:b w:val="0"/>
       <w:sz w:val="32"/>
       <w:szCs w:val="32"/>
     </w:rPr>
@@ -849,13 +1244,17 @@
     <w:name w:val="heading 3"/>
     <w:basedOn w:val="Normal"/>
     <w:next w:val="Normal"/>
+    <w:uiPriority w:val="9"/>
+    <w:semiHidden/>
+    <w:unhideWhenUsed/>
+    <w:qFormat/>
     <w:pPr>
-      <w:keepNext w:val="1"/>
-      <w:keepLines w:val="1"/>
-      <w:spacing w:after="80" w:before="320" w:lineRule="auto"/>
+      <w:keepNext/>
+      <w:keepLines/>
+      <w:spacing w:before="320" w:after="80"/>
+      <w:outlineLvl w:val="2"/>
     </w:pPr>
     <w:rPr>
-      <w:b w:val="0"/>
       <w:color w:val="434343"/>
       <w:sz w:val="28"/>
       <w:szCs w:val="28"/>
@@ -865,10 +1264,15 @@
     <w:name w:val="heading 4"/>
     <w:basedOn w:val="Normal"/>
     <w:next w:val="Normal"/>
+    <w:uiPriority w:val="9"/>
+    <w:semiHidden/>
+    <w:unhideWhenUsed/>
+    <w:qFormat/>
     <w:pPr>
-      <w:keepNext w:val="1"/>
-      <w:keepLines w:val="1"/>
-      <w:spacing w:after="80" w:before="280" w:lineRule="auto"/>
+      <w:keepNext/>
+      <w:keepLines/>
+      <w:spacing w:before="280" w:after="80"/>
+      <w:outlineLvl w:val="3"/>
     </w:pPr>
     <w:rPr>
       <w:color w:val="666666"/>
@@ -880,41 +1284,76 @@
     <w:name w:val="heading 5"/>
     <w:basedOn w:val="Normal"/>
     <w:next w:val="Normal"/>
+    <w:uiPriority w:val="9"/>
+    <w:semiHidden/>
+    <w:unhideWhenUsed/>
+    <w:qFormat/>
     <w:pPr>
-      <w:keepNext w:val="1"/>
-      <w:keepLines w:val="1"/>
-      <w:spacing w:after="80" w:before="240" w:lineRule="auto"/>
+      <w:keepNext/>
+      <w:keepLines/>
+      <w:spacing w:before="240" w:after="80"/>
+      <w:outlineLvl w:val="4"/>
     </w:pPr>
     <w:rPr>
       <w:color w:val="666666"/>
-      <w:sz w:val="22"/>
-      <w:szCs w:val="22"/>
     </w:rPr>
   </w:style>
   <w:style w:type="paragraph" w:styleId="Heading6">
     <w:name w:val="heading 6"/>
     <w:basedOn w:val="Normal"/>
     <w:next w:val="Normal"/>
+    <w:uiPriority w:val="9"/>
+    <w:semiHidden/>
+    <w:unhideWhenUsed/>
+    <w:qFormat/>
     <w:pPr>
-      <w:keepNext w:val="1"/>
-      <w:keepLines w:val="1"/>
-      <w:spacing w:after="80" w:before="240" w:lineRule="auto"/>
+      <w:keepNext/>
+      <w:keepLines/>
+      <w:spacing w:before="240" w:after="80"/>
+      <w:outlineLvl w:val="5"/>
     </w:pPr>
     <w:rPr>
-      <w:i w:val="1"/>
+      <w:i/>
       <w:color w:val="666666"/>
-      <w:sz w:val="22"/>
-      <w:szCs w:val="22"/>
     </w:rPr>
+  </w:style>
+  <w:style w:type="character" w:default="1" w:styleId="DefaultParagraphFont">
+    <w:name w:val="Default Paragraph Font"/>
+    <w:uiPriority w:val="1"/>
+    <w:semiHidden/>
+    <w:unhideWhenUsed/>
+  </w:style>
+  <w:style w:type="table" w:default="1" w:styleId="TableNormal">
+    <w:name w:val="Normal Table"/>
+    <w:uiPriority w:val="99"/>
+    <w:semiHidden/>
+    <w:unhideWhenUsed/>
+    <w:tblPr>
+      <w:tblInd w:w="0" w:type="dxa"/>
+      <w:tblCellMar>
+        <w:top w:w="0" w:type="dxa"/>
+        <w:left w:w="108" w:type="dxa"/>
+        <w:bottom w:w="0" w:type="dxa"/>
+        <w:right w:w="108" w:type="dxa"/>
+      </w:tblCellMar>
+    </w:tblPr>
+  </w:style>
+  <w:style w:type="numbering" w:default="1" w:styleId="NoList">
+    <w:name w:val="No List"/>
+    <w:uiPriority w:val="99"/>
+    <w:semiHidden/>
+    <w:unhideWhenUsed/>
   </w:style>
   <w:style w:type="paragraph" w:styleId="Title">
     <w:name w:val="Title"/>
     <w:basedOn w:val="Normal"/>
     <w:next w:val="Normal"/>
+    <w:uiPriority w:val="10"/>
+    <w:qFormat/>
     <w:pPr>
-      <w:keepNext w:val="1"/>
-      <w:keepLines w:val="1"/>
-      <w:spacing w:after="60" w:before="0" w:lineRule="auto"/>
+      <w:keepNext/>
+      <w:keepLines/>
+      <w:spacing w:after="60"/>
     </w:pPr>
     <w:rPr>
       <w:sz w:val="52"/>
@@ -925,14 +1364,14 @@
     <w:name w:val="Subtitle"/>
     <w:basedOn w:val="Normal"/>
     <w:next w:val="Normal"/>
+    <w:uiPriority w:val="11"/>
+    <w:qFormat/>
     <w:pPr>
-      <w:keepNext w:val="1"/>
-      <w:keepLines w:val="1"/>
-      <w:spacing w:after="320" w:before="0" w:lineRule="auto"/>
+      <w:keepNext/>
+      <w:keepLines/>
+      <w:spacing w:after="320"/>
     </w:pPr>
     <w:rPr>
-      <w:rFonts w:ascii="Arial" w:cs="Arial" w:eastAsia="Arial" w:hAnsi="Arial"/>
-      <w:i w:val="0"/>
       <w:color w:val="666666"/>
       <w:sz w:val="30"/>
       <w:szCs w:val="30"/>

--- a/Signal-Cli_Signal Desktop Installation.docx
+++ b/Signal-Cli_Signal Desktop Installation.docx
@@ -174,7 +174,7 @@
           <w:noProof/>
         </w:rPr>
         <w:drawing>
-          <wp:inline distT="114300" distB="114300" distL="114300" distR="114300" wp14:anchorId="0BBD690C" wp14:editId="7C73A26F">
+          <wp:inline distT="114300" distB="114300" distL="114300" distR="114300" wp14:anchorId="2C9B80D0" wp14:editId="64A974D7">
             <wp:extent cx="5943600" cy="825500"/>
             <wp:effectExtent l="0" t="0" r="0" b="0"/>
             <wp:docPr id="5" name="image3.png"/>
@@ -230,16 +230,16 @@
           <w:noProof/>
         </w:rPr>
         <w:drawing>
-          <wp:inline distT="114300" distB="114300" distL="114300" distR="114300" wp14:anchorId="7B2B7B8D" wp14:editId="4E2FBA8C">
+          <wp:inline distT="114300" distB="114300" distL="114300" distR="114300" wp14:anchorId="53F44EAC" wp14:editId="5E7AEBE8">
             <wp:extent cx="5943600" cy="1143000"/>
             <wp:effectExtent l="0" t="0" r="0" b="0"/>
-            <wp:docPr id="3" name="image4.png"/>
+            <wp:docPr id="3" name="image1.png"/>
             <wp:cNvGraphicFramePr/>
             <a:graphic xmlns:a="http://schemas.openxmlformats.org/drawingml/2006/main">
               <a:graphicData uri="http://schemas.openxmlformats.org/drawingml/2006/picture">
                 <pic:pic xmlns:pic="http://schemas.openxmlformats.org/drawingml/2006/picture">
                   <pic:nvPicPr>
-                    <pic:cNvPr id="0" name="image4.png"/>
+                    <pic:cNvPr id="0" name="image1.png"/>
                     <pic:cNvPicPr preferRelativeResize="0"/>
                   </pic:nvPicPr>
                   <pic:blipFill>
@@ -298,16 +298,16 @@
           <w:noProof/>
         </w:rPr>
         <w:drawing>
-          <wp:inline distT="114300" distB="114300" distL="114300" distR="114300" wp14:anchorId="18145D1C" wp14:editId="6044C340">
+          <wp:inline distT="114300" distB="114300" distL="114300" distR="114300" wp14:anchorId="2CB911CD" wp14:editId="52ECBC3D">
             <wp:extent cx="3357563" cy="3116918"/>
             <wp:effectExtent l="0" t="0" r="0" b="0"/>
-            <wp:docPr id="4" name="image5.png"/>
+            <wp:docPr id="4" name="image4.png"/>
             <wp:cNvGraphicFramePr/>
             <a:graphic xmlns:a="http://schemas.openxmlformats.org/drawingml/2006/main">
               <a:graphicData uri="http://schemas.openxmlformats.org/drawingml/2006/picture">
                 <pic:pic xmlns:pic="http://schemas.openxmlformats.org/drawingml/2006/picture">
                   <pic:nvPicPr>
-                    <pic:cNvPr id="0" name="image5.png"/>
+                    <pic:cNvPr id="0" name="image4.png"/>
                     <pic:cNvPicPr preferRelativeResize="0"/>
                   </pic:nvPicPr>
                   <pic:blipFill>
@@ -384,16 +384,16 @@
           <w:highlight w:val="white"/>
         </w:rPr>
         <w:drawing>
-          <wp:inline distT="114300" distB="114300" distL="114300" distR="114300" wp14:anchorId="49036469" wp14:editId="222FFB25">
+          <wp:inline distT="114300" distB="114300" distL="114300" distR="114300" wp14:anchorId="5EFE5709" wp14:editId="5E5DDD2B">
             <wp:extent cx="5343525" cy="676275"/>
             <wp:effectExtent l="0" t="0" r="0" b="0"/>
-            <wp:docPr id="1" name="image1.png"/>
+            <wp:docPr id="1" name="image2.png"/>
             <wp:cNvGraphicFramePr/>
             <a:graphic xmlns:a="http://schemas.openxmlformats.org/drawingml/2006/main">
               <a:graphicData uri="http://schemas.openxmlformats.org/drawingml/2006/picture">
                 <pic:pic xmlns:pic="http://schemas.openxmlformats.org/drawingml/2006/picture">
                   <pic:nvPicPr>
-                    <pic:cNvPr id="0" name="image1.png"/>
+                    <pic:cNvPr id="0" name="image2.png"/>
                     <pic:cNvPicPr preferRelativeResize="0"/>
                   </pic:nvPicPr>
                   <pic:blipFill>
@@ -475,16 +475,16 @@
           <w:highlight w:val="white"/>
         </w:rPr>
         <w:drawing>
-          <wp:inline distT="114300" distB="114300" distL="114300" distR="114300" wp14:anchorId="25C27C9B" wp14:editId="313308B2">
+          <wp:inline distT="114300" distB="114300" distL="114300" distR="114300" wp14:anchorId="51FA9FD9" wp14:editId="16D330E2">
             <wp:extent cx="5362575" cy="495300"/>
             <wp:effectExtent l="0" t="0" r="0" b="0"/>
-            <wp:docPr id="2" name="image2.png"/>
+            <wp:docPr id="2" name="image5.png"/>
             <wp:cNvGraphicFramePr/>
             <a:graphic xmlns:a="http://schemas.openxmlformats.org/drawingml/2006/main">
               <a:graphicData uri="http://schemas.openxmlformats.org/drawingml/2006/picture">
                 <pic:pic xmlns:pic="http://schemas.openxmlformats.org/drawingml/2006/picture">
                   <pic:nvPicPr>
-                    <pic:cNvPr id="0" name="image2.png"/>
+                    <pic:cNvPr id="0" name="image5.png"/>
                     <pic:cNvPicPr preferRelativeResize="0"/>
                   </pic:nvPicPr>
                   <pic:blipFill>
@@ -581,17 +581,25 @@
     <w:p>
       <w:r>
         <w:lastRenderedPageBreak/>
-        <w:t>Follow steps 3-12, and then:</w:t>
-      </w:r>
-    </w:p>
-    <w:p>
-      <w:r>
-        <w:t>13. Take a screenshot of the QR code that comes up on Signal-Desktop.</w:t>
-      </w:r>
-    </w:p>
-    <w:p>
-      <w:r>
-        <w:t>14. Crop the screenshot to just be the QR code, and go to a QR decoder online like ZXing (</w:t>
+        <w:t>Follow steps 3-11, and then:</w:t>
+      </w:r>
+    </w:p>
+    <w:p>
+      <w:r>
+        <w:t>12. Open up Signal on your desktop. Take a screenshot of the QR code that comes up on Signal-Desktop (on Windows, this is CTRL+PRTSCR)</w:t>
+      </w:r>
+    </w:p>
+    <w:p>
+      <w:r>
+        <w:t>13. Crop the screenshot to just be the QR code using an image editor of your choice (MS Paint works fine!).</w:t>
+      </w:r>
+    </w:p>
+    <w:p>
+      <w:r>
+        <w:t xml:space="preserve">14. Use a QR </w:t>
+      </w:r>
+      <w:r>
+        <w:t>decoder online like ZXing (</w:t>
       </w:r>
       <w:hyperlink r:id="rId16">
         <w:r>
@@ -603,10 +611,7 @@
         </w:r>
       </w:hyperlink>
       <w:r>
-        <w:t>) and upload t</w:t>
-      </w:r>
-      <w:r>
-        <w:t>he QR code image. It should spit out a code starting with tsdevice:/? . Copy that code.</w:t>
+        <w:t>) and upload the QR code image. It should spit out a code starting with tsdevice:/? . Copy that code.</w:t>
       </w:r>
     </w:p>
     <w:p>
@@ -630,14 +635,7 @@
           <w:szCs w:val="21"/>
           <w:highlight w:val="white"/>
         </w:rPr>
-        <w:t xml:space="preserve">“bin/signal-cli -u YOUR_NUMBER addDevice --uri “CODE”” </w:t>
-      </w:r>
-      <w:r>
-        <w:rPr>
-          <w:color w:val="231F20"/>
-          <w:highlight w:val="white"/>
-        </w:rPr>
-        <w:t xml:space="preserve">and here, replace YOUR_NUMBER with your number, and CODE with </w:t>
+        <w:t>“bin/signal-cli -u Y</w:t>
       </w:r>
       <w:r>
         <w:rPr>
@@ -647,29 +645,46 @@
           <w:szCs w:val="21"/>
           <w:highlight w:val="white"/>
         </w:rPr>
-        <w:t>"tsdevice:/?uuid..."</w:t>
-      </w:r>
-    </w:p>
-    <w:p>
-      <w:pPr>
+        <w:t xml:space="preserve">OUR_NUMBER addDevice --uri “CODE”” </w:t>
+      </w:r>
+      <w:r>
         <w:rPr>
           <w:color w:val="231F20"/>
           <w:highlight w:val="white"/>
         </w:rPr>
-      </w:pPr>
-      <w:r>
+        <w:t xml:space="preserve">and here, replace YOUR_NUMBER with your number, and CODE with </w:t>
+      </w:r>
+      <w:r>
+        <w:rPr>
+          <w:rFonts w:ascii="Consolas" w:eastAsia="Consolas" w:hAnsi="Consolas" w:cs="Consolas"/>
+          <w:color w:val="231F20"/>
+          <w:sz w:val="21"/>
+          <w:szCs w:val="21"/>
+          <w:highlight w:val="white"/>
+        </w:rPr>
+        <w:t>"tsdevice:/?uuid..."</w:t>
+      </w:r>
+    </w:p>
+    <w:p>
+      <w:pPr>
         <w:rPr>
           <w:color w:val="231F20"/>
           <w:highlight w:val="white"/>
         </w:rPr>
-        <w:t>(in q</w:t>
-      </w:r>
+      </w:pPr>
       <w:r>
         <w:rPr>
           <w:color w:val="231F20"/>
           <w:highlight w:val="white"/>
         </w:rPr>
-        <w:t>uotation marks), the code that you copied from ZXing. This should allow you to register your desktop as a device in Signal without a smartphone installation.</w:t>
+        <w:t xml:space="preserve">(in quotation marks), the code that you copied from ZXing. This should allow you to register your desktop as a device in Signal without a </w:t>
+      </w:r>
+      <w:r>
+        <w:rPr>
+          <w:color w:val="231F20"/>
+          <w:highlight w:val="white"/>
+        </w:rPr>
+        <w:t>smartphone installation.</w:t>
       </w:r>
     </w:p>
     <w:p/>
@@ -686,9 +701,9 @@
 <file path=word/numbering.xml><?xml version="1.0" encoding="utf-8"?>
 <w:numbering xmlns:wpc="http://schemas.microsoft.com/office/word/2010/wordprocessingCanvas" xmlns:cx="http://schemas.microsoft.com/office/drawing/2014/chartex" xmlns:cx1="http://schemas.microsoft.com/office/drawing/2015/9/8/chartex" xmlns:cx2="http://schemas.microsoft.com/office/drawing/2015/10/21/chartex" xmlns:cx3="http://schemas.microsoft.com/office/drawing/2016/5/9/chartex" xmlns:cx4="http://schemas.microsoft.com/office/drawing/2016/5/10/chartex" xmlns:cx5="http://schemas.microsoft.com/office/drawing/2016/5/11/chartex" xmlns:cx6="http://schemas.microsoft.com/office/drawing/2016/5/12/chartex" xmlns:cx7="http://schemas.microsoft.com/office/drawing/2016/5/13/chartex" xmlns:cx8="http://schemas.microsoft.com/office/drawing/2016/5/14/chartex" xmlns:mc="http://schemas.openxmlformats.org/markup-compatibility/2006" xmlns:aink="http://schemas.microsoft.com/office/drawing/2016/ink" xmlns:am3d="http://schemas.microsoft.com/office/drawing/2017/model3d" xmlns:o="urn:schemas-microsoft-com:office:office" xmlns:r="http://schemas.openxmlformats.org/officeDocument/2006/relationships" xmlns:m="http://schemas.openxmlformats.org/officeDocument/2006/math" xmlns:v="urn:schemas-microsoft-com:vml" xmlns:wp14="http://schemas.microsoft.com/office/word/2010/wordprocessingDrawing" xmlns:wp="http://schemas.openxmlformats.org/drawingml/2006/wordprocessingDrawing" xmlns:w10="urn:schemas-microsoft-com:office:word" xmlns:w="http://schemas.openxmlformats.org/wordprocessingml/2006/main" xmlns:w14="http://schemas.microsoft.com/office/word/2010/wordml" xmlns:w15="http://schemas.microsoft.com/office/word/2012/wordml" xmlns:w16cid="http://schemas.microsoft.com/office/word/2016/wordml/cid" xmlns:w16se="http://schemas.microsoft.com/office/word/2015/wordml/symex" xmlns:wpg="http://schemas.microsoft.com/office/word/2010/wordprocessingGroup" xmlns:wpi="http://schemas.microsoft.com/office/word/2010/wordprocessingInk" xmlns:wne="http://schemas.microsoft.com/office/word/2006/wordml" xmlns:wps="http://schemas.microsoft.com/office/word/2010/wordprocessingShape" mc:Ignorable="w14 w15 w16se w16cid wp14">
   <w:abstractNum w:abstractNumId="0" w15:restartNumberingAfterBreak="0">
-    <w:nsid w:val="03D3598B"/>
+    <w:nsid w:val="78291AFD"/>
     <w:multiLevelType w:val="multilevel"/>
-    <w:tmpl w:val="D6BEC84E"/>
+    <w:tmpl w:val="35989AFE"/>
     <w:lvl w:ilvl="0">
       <w:start w:val="1"/>
       <w:numFmt w:val="decimal"/>

--- a/Signal-Cli_Signal Desktop Installation.docx
+++ b/Signal-Cli_Signal Desktop Installation.docx
@@ -63,7 +63,7 @@
       <w:pPr>
         <w:numPr>
           <w:ilvl w:val="0"/>
-          <w:numId w:val="1"/>
+          <w:numId w:val="2"/>
         </w:numPr>
       </w:pPr>
       <w:r>
@@ -74,7 +74,7 @@
       <w:pPr>
         <w:numPr>
           <w:ilvl w:val="0"/>
-          <w:numId w:val="1"/>
+          <w:numId w:val="2"/>
         </w:numPr>
       </w:pPr>
       <w:r>
@@ -105,7 +105,7 @@
       <w:pPr>
         <w:numPr>
           <w:ilvl w:val="0"/>
-          <w:numId w:val="1"/>
+          <w:numId w:val="2"/>
         </w:numPr>
       </w:pPr>
       <w:r>
@@ -116,7 +116,7 @@
       <w:pPr>
         <w:numPr>
           <w:ilvl w:val="0"/>
-          <w:numId w:val="1"/>
+          <w:numId w:val="2"/>
         </w:numPr>
       </w:pPr>
       <w:r>
@@ -139,7 +139,7 @@
       <w:pPr>
         <w:numPr>
           <w:ilvl w:val="0"/>
-          <w:numId w:val="1"/>
+          <w:numId w:val="2"/>
         </w:numPr>
       </w:pPr>
       <w:r>
@@ -150,7 +150,7 @@
       <w:pPr>
         <w:numPr>
           <w:ilvl w:val="0"/>
-          <w:numId w:val="1"/>
+          <w:numId w:val="2"/>
         </w:numPr>
       </w:pPr>
       <w:r>
@@ -174,16 +174,16 @@
           <w:noProof/>
         </w:rPr>
         <w:drawing>
-          <wp:inline distT="114300" distB="114300" distL="114300" distR="114300" wp14:anchorId="2C9B80D0" wp14:editId="64A974D7">
+          <wp:inline distT="114300" distB="114300" distL="114300" distR="114300" wp14:anchorId="3DFC4268" wp14:editId="118C662D">
             <wp:extent cx="5943600" cy="825500"/>
             <wp:effectExtent l="0" t="0" r="0" b="0"/>
-            <wp:docPr id="5" name="image3.png"/>
+            <wp:docPr id="7" name="image1.png"/>
             <wp:cNvGraphicFramePr/>
             <a:graphic xmlns:a="http://schemas.openxmlformats.org/drawingml/2006/main">
               <a:graphicData uri="http://schemas.openxmlformats.org/drawingml/2006/picture">
                 <pic:pic xmlns:pic="http://schemas.openxmlformats.org/drawingml/2006/picture">
                   <pic:nvPicPr>
-                    <pic:cNvPr id="0" name="image3.png"/>
+                    <pic:cNvPr id="0" name="image1.png"/>
                     <pic:cNvPicPr preferRelativeResize="0"/>
                   </pic:nvPicPr>
                   <pic:blipFill>
@@ -214,7 +214,7 @@
       <w:pPr>
         <w:numPr>
           <w:ilvl w:val="0"/>
-          <w:numId w:val="1"/>
+          <w:numId w:val="2"/>
         </w:numPr>
       </w:pPr>
       <w:r>
@@ -230,16 +230,16 @@
           <w:noProof/>
         </w:rPr>
         <w:drawing>
-          <wp:inline distT="114300" distB="114300" distL="114300" distR="114300" wp14:anchorId="53F44EAC" wp14:editId="5E7AEBE8">
+          <wp:inline distT="114300" distB="114300" distL="114300" distR="114300" wp14:anchorId="52389062" wp14:editId="5F07D6BE">
             <wp:extent cx="5943600" cy="1143000"/>
             <wp:effectExtent l="0" t="0" r="0" b="0"/>
-            <wp:docPr id="3" name="image1.png"/>
+            <wp:docPr id="5" name="image4.png"/>
             <wp:cNvGraphicFramePr/>
             <a:graphic xmlns:a="http://schemas.openxmlformats.org/drawingml/2006/main">
               <a:graphicData uri="http://schemas.openxmlformats.org/drawingml/2006/picture">
                 <pic:pic xmlns:pic="http://schemas.openxmlformats.org/drawingml/2006/picture">
                   <pic:nvPicPr>
-                    <pic:cNvPr id="0" name="image1.png"/>
+                    <pic:cNvPr id="0" name="image4.png"/>
                     <pic:cNvPicPr preferRelativeResize="0"/>
                   </pic:nvPicPr>
                   <pic:blipFill>
@@ -270,7 +270,7 @@
       <w:pPr>
         <w:numPr>
           <w:ilvl w:val="0"/>
-          <w:numId w:val="1"/>
+          <w:numId w:val="2"/>
         </w:numPr>
       </w:pPr>
       <w:r>
@@ -298,16 +298,16 @@
           <w:noProof/>
         </w:rPr>
         <w:drawing>
-          <wp:inline distT="114300" distB="114300" distL="114300" distR="114300" wp14:anchorId="2CB911CD" wp14:editId="52ECBC3D">
+          <wp:inline distT="114300" distB="114300" distL="114300" distR="114300" wp14:anchorId="4AC61A61" wp14:editId="2CEECF89">
             <wp:extent cx="3357563" cy="3116918"/>
             <wp:effectExtent l="0" t="0" r="0" b="0"/>
-            <wp:docPr id="4" name="image4.png"/>
+            <wp:docPr id="6" name="image3.png"/>
             <wp:cNvGraphicFramePr/>
             <a:graphic xmlns:a="http://schemas.openxmlformats.org/drawingml/2006/main">
               <a:graphicData uri="http://schemas.openxmlformats.org/drawingml/2006/picture">
                 <pic:pic xmlns:pic="http://schemas.openxmlformats.org/drawingml/2006/picture">
                   <pic:nvPicPr>
-                    <pic:cNvPr id="0" name="image4.png"/>
+                    <pic:cNvPr id="0" name="image3.png"/>
                     <pic:cNvPicPr preferRelativeResize="0"/>
                   </pic:nvPicPr>
                   <pic:blipFill>
@@ -338,7 +338,7 @@
       <w:pPr>
         <w:numPr>
           <w:ilvl w:val="0"/>
-          <w:numId w:val="1"/>
+          <w:numId w:val="2"/>
         </w:numPr>
       </w:pPr>
       <w:r>
@@ -384,16 +384,16 @@
           <w:highlight w:val="white"/>
         </w:rPr>
         <w:drawing>
-          <wp:inline distT="114300" distB="114300" distL="114300" distR="114300" wp14:anchorId="5EFE5709" wp14:editId="5E5DDD2B">
+          <wp:inline distT="114300" distB="114300" distL="114300" distR="114300" wp14:anchorId="609C7B82" wp14:editId="6E3B01AA">
             <wp:extent cx="5343525" cy="676275"/>
             <wp:effectExtent l="0" t="0" r="0" b="0"/>
-            <wp:docPr id="1" name="image2.png"/>
+            <wp:docPr id="3" name="image6.png"/>
             <wp:cNvGraphicFramePr/>
             <a:graphic xmlns:a="http://schemas.openxmlformats.org/drawingml/2006/main">
               <a:graphicData uri="http://schemas.openxmlformats.org/drawingml/2006/picture">
                 <pic:pic xmlns:pic="http://schemas.openxmlformats.org/drawingml/2006/picture">
                   <pic:nvPicPr>
-                    <pic:cNvPr id="0" name="image2.png"/>
+                    <pic:cNvPr id="0" name="image6.png"/>
                     <pic:cNvPicPr preferRelativeResize="0"/>
                   </pic:nvPicPr>
                   <pic:blipFill>
@@ -424,7 +424,7 @@
       <w:pPr>
         <w:numPr>
           <w:ilvl w:val="0"/>
-          <w:numId w:val="1"/>
+          <w:numId w:val="2"/>
         </w:numPr>
         <w:shd w:val="clear" w:color="auto" w:fill="FFFFFF"/>
       </w:pPr>
@@ -475,16 +475,16 @@
           <w:highlight w:val="white"/>
         </w:rPr>
         <w:drawing>
-          <wp:inline distT="114300" distB="114300" distL="114300" distR="114300" wp14:anchorId="51FA9FD9" wp14:editId="16D330E2">
+          <wp:inline distT="114300" distB="114300" distL="114300" distR="114300" wp14:anchorId="68BBD5FC" wp14:editId="090D0EE0">
             <wp:extent cx="5362575" cy="495300"/>
             <wp:effectExtent l="0" t="0" r="0" b="0"/>
-            <wp:docPr id="2" name="image5.png"/>
+            <wp:docPr id="4" name="image7.png"/>
             <wp:cNvGraphicFramePr/>
             <a:graphic xmlns:a="http://schemas.openxmlformats.org/drawingml/2006/main">
               <a:graphicData uri="http://schemas.openxmlformats.org/drawingml/2006/picture">
                 <pic:pic xmlns:pic="http://schemas.openxmlformats.org/drawingml/2006/picture">
                   <pic:nvPicPr>
-                    <pic:cNvPr id="0" name="image5.png"/>
+                    <pic:cNvPr id="0" name="image7.png"/>
                     <pic:cNvPicPr preferRelativeResize="0"/>
                   </pic:nvPicPr>
                   <pic:blipFill>
@@ -515,7 +515,7 @@
       <w:pPr>
         <w:numPr>
           <w:ilvl w:val="0"/>
-          <w:numId w:val="1"/>
+          <w:numId w:val="2"/>
         </w:numPr>
         <w:shd w:val="clear" w:color="auto" w:fill="FFFFFF"/>
       </w:pPr>
@@ -541,7 +541,7 @@
       <w:pPr>
         <w:numPr>
           <w:ilvl w:val="0"/>
-          <w:numId w:val="1"/>
+          <w:numId w:val="2"/>
         </w:numPr>
         <w:shd w:val="clear" w:color="auto" w:fill="FFFFFF"/>
       </w:pPr>
@@ -553,7 +553,7 @@
       <w:pPr>
         <w:numPr>
           <w:ilvl w:val="0"/>
-          <w:numId w:val="1"/>
+          <w:numId w:val="2"/>
         </w:numPr>
       </w:pPr>
       <w:r>
@@ -586,7 +586,7 @@
     </w:p>
     <w:p>
       <w:r>
-        <w:t>12. Open up Signal on your desktop. Take a screenshot of the QR code that comes up on Signal-Desktop (on Windows, this is CTRL+PRTSCR)</w:t>
+        <w:t>12. Open up Signal on your desktop. Take a screenshot of the QR code that comes up on Signal-Desktop (on Windows, this is SHIFT+PRTSCR)</w:t>
       </w:r>
     </w:p>
     <w:p>
@@ -596,10 +596,10 @@
     </w:p>
     <w:p>
       <w:r>
-        <w:t xml:space="preserve">14. Use a QR </w:t>
-      </w:r>
-      <w:r>
-        <w:t>decoder online like ZXing (</w:t>
+        <w:t>14. Use a QR</w:t>
+      </w:r>
+      <w:r>
+        <w:t xml:space="preserve"> decoder online like ZXing (</w:t>
       </w:r>
       <w:hyperlink r:id="rId16">
         <w:r>
@@ -617,15 +617,22 @@
     <w:p>
       <w:pPr>
         <w:rPr>
+          <w:color w:val="231F20"/>
+          <w:highlight w:val="white"/>
+        </w:rPr>
+      </w:pPr>
+      <w:r>
+        <w:t xml:space="preserve">15. In Git Bash, type in </w:t>
+      </w:r>
+      <w:r>
+        <w:rPr>
           <w:rFonts w:ascii="Consolas" w:eastAsia="Consolas" w:hAnsi="Consolas" w:cs="Consolas"/>
           <w:color w:val="231F20"/>
           <w:sz w:val="21"/>
           <w:szCs w:val="21"/>
           <w:highlight w:val="white"/>
         </w:rPr>
-      </w:pPr>
-      <w:r>
-        <w:t xml:space="preserve">15. In Git Bash, type in </w:t>
+        <w:t xml:space="preserve">“bin/signal-cli -u </w:t>
       </w:r>
       <w:r>
         <w:rPr>
@@ -635,7 +642,14 @@
           <w:szCs w:val="21"/>
           <w:highlight w:val="white"/>
         </w:rPr>
-        <w:t>“bin/signal-cli -u Y</w:t>
+        <w:t xml:space="preserve">YOUR_NUMBER addDevice --uri “CODE”” </w:t>
+      </w:r>
+      <w:r>
+        <w:rPr>
+          <w:color w:val="231F20"/>
+          <w:highlight w:val="white"/>
+        </w:rPr>
+        <w:t xml:space="preserve">and here, replace YOUR_NUMBER with your number, and paste into CODE with </w:t>
       </w:r>
       <w:r>
         <w:rPr>
@@ -645,16 +659,405 @@
           <w:szCs w:val="21"/>
           <w:highlight w:val="white"/>
         </w:rPr>
-        <w:t xml:space="preserve">OUR_NUMBER addDevice --uri “CODE”” </w:t>
-      </w:r>
-      <w:r>
-        <w:rPr>
-          <w:color w:val="231F20"/>
-          <w:highlight w:val="white"/>
-        </w:rPr>
-        <w:t xml:space="preserve">and here, replace YOUR_NUMBER with your number, and CODE with </w:t>
-      </w:r>
-      <w:r>
+        <w:t xml:space="preserve">"tsdevice:/?uuid..." </w:t>
+      </w:r>
+      <w:r>
+        <w:rPr>
+          <w:color w:val="231F20"/>
+          <w:highlight w:val="white"/>
+        </w:rPr>
+        <w:t>(in quotation marks), the code that you copied from ZXing (you have to right-click and choose Paste, as Git Bash thinks ctrl+V</w:t>
+      </w:r>
+      <w:r>
+        <w:rPr>
+          <w:color w:val="231F20"/>
+          <w:highlight w:val="white"/>
+        </w:rPr>
+        <w:t xml:space="preserve"> is what you are typing in).</w:t>
+      </w:r>
+    </w:p>
+    <w:p>
+      <w:pPr>
+        <w:rPr>
+          <w:color w:val="231F20"/>
+          <w:highlight w:val="white"/>
+        </w:rPr>
+      </w:pPr>
+      <w:r>
+        <w:rPr>
+          <w:color w:val="231F20"/>
+          <w:highlight w:val="white"/>
+        </w:rPr>
+        <w:t>Open Signal-Desktop and choose a name for your device, then accept.</w:t>
+      </w:r>
+    </w:p>
+    <w:p>
+      <w:pPr>
+        <w:rPr>
+          <w:color w:val="231F20"/>
+          <w:highlight w:val="white"/>
+        </w:rPr>
+      </w:pPr>
+      <w:r>
+        <w:rPr>
+          <w:color w:val="231F20"/>
+          <w:highlight w:val="white"/>
+        </w:rPr>
+        <w:t>This should allow you to register your desktop as a device in Signal without a smartphone installation.</w:t>
+      </w:r>
+    </w:p>
+    <w:p>
+      <w:pPr>
+        <w:rPr>
+          <w:color w:val="231F20"/>
+          <w:highlight w:val="white"/>
+        </w:rPr>
+      </w:pPr>
+    </w:p>
+    <w:p>
+      <w:pPr>
+        <w:rPr>
+          <w:i/>
+          <w:color w:val="231F20"/>
+          <w:highlight w:val="white"/>
+        </w:rPr>
+      </w:pPr>
+      <w:r>
+        <w:rPr>
+          <w:i/>
+          <w:color w:val="231F20"/>
+          <w:highlight w:val="white"/>
+        </w:rPr>
+        <w:t>Note: I’m not entirely clear on the below-outlined pro</w:t>
+      </w:r>
+      <w:r>
+        <w:rPr>
+          <w:i/>
+          <w:color w:val="231F20"/>
+          <w:highlight w:val="white"/>
+        </w:rPr>
+        <w:t>cess as I didn’t get the daemon function to run on my machine, so let me know if it works/doesn’t work.</w:t>
+      </w:r>
+    </w:p>
+    <w:p>
+      <w:pPr>
+        <w:rPr>
+          <w:color w:val="231F20"/>
+          <w:highlight w:val="white"/>
+        </w:rPr>
+      </w:pPr>
+      <w:r>
+        <w:rPr>
+          <w:color w:val="231F20"/>
+          <w:highlight w:val="white"/>
+        </w:rPr>
+        <w:t xml:space="preserve">1. If you want to automatically </w:t>
+      </w:r>
+      <w:r>
+        <w:rPr>
+          <w:b/>
+          <w:color w:val="231F20"/>
+          <w:highlight w:val="white"/>
+        </w:rPr>
+        <w:t>import your contacts</w:t>
+      </w:r>
+      <w:r>
+        <w:rPr>
+          <w:color w:val="231F20"/>
+          <w:highlight w:val="white"/>
+        </w:rPr>
+        <w:t xml:space="preserve"> outside of the Signal app on the phone, you’ll need a text editor of choice, signal-cli, and Signal</w:t>
+      </w:r>
+      <w:r>
+        <w:rPr>
+          <w:color w:val="231F20"/>
+          <w:highlight w:val="white"/>
+        </w:rPr>
+        <w:t xml:space="preserve"> Desktop installed as above. In Windows:</w:t>
+      </w:r>
+    </w:p>
+    <w:p>
+      <w:pPr>
+        <w:numPr>
+          <w:ilvl w:val="0"/>
+          <w:numId w:val="1"/>
+        </w:numPr>
+        <w:rPr>
+          <w:color w:val="231F20"/>
+          <w:highlight w:val="white"/>
+        </w:rPr>
+      </w:pPr>
+      <w:r>
+        <w:rPr>
+          <w:color w:val="231F20"/>
+          <w:highlight w:val="white"/>
+        </w:rPr>
+        <w:t>Open File Explorer (the folder icon on your taskbar)</w:t>
+      </w:r>
+    </w:p>
+    <w:p>
+      <w:pPr>
+        <w:numPr>
+          <w:ilvl w:val="0"/>
+          <w:numId w:val="1"/>
+        </w:numPr>
+        <w:rPr>
+          <w:color w:val="231F20"/>
+          <w:highlight w:val="white"/>
+        </w:rPr>
+      </w:pPr>
+      <w:r>
+        <w:rPr>
+          <w:color w:val="231F20"/>
+          <w:highlight w:val="white"/>
+        </w:rPr>
+        <w:t>Navigate to your My Computer/This PC folder</w:t>
+      </w:r>
+    </w:p>
+    <w:p>
+      <w:pPr>
+        <w:numPr>
+          <w:ilvl w:val="0"/>
+          <w:numId w:val="1"/>
+        </w:numPr>
+        <w:rPr>
+          <w:color w:val="231F20"/>
+          <w:highlight w:val="white"/>
+        </w:rPr>
+      </w:pPr>
+      <w:r>
+        <w:rPr>
+          <w:color w:val="231F20"/>
+          <w:highlight w:val="white"/>
+        </w:rPr>
+        <w:t>Open your main drive (this is usually C:/)</w:t>
+      </w:r>
+    </w:p>
+    <w:p>
+      <w:pPr>
+        <w:numPr>
+          <w:ilvl w:val="0"/>
+          <w:numId w:val="1"/>
+        </w:numPr>
+        <w:rPr>
+          <w:color w:val="231F20"/>
+          <w:highlight w:val="white"/>
+        </w:rPr>
+      </w:pPr>
+      <w:r>
+        <w:rPr>
+          <w:color w:val="231F20"/>
+          <w:highlight w:val="white"/>
+        </w:rPr>
+        <w:t>Open Users</w:t>
+      </w:r>
+    </w:p>
+    <w:p>
+      <w:pPr>
+        <w:numPr>
+          <w:ilvl w:val="0"/>
+          <w:numId w:val="1"/>
+        </w:numPr>
+        <w:rPr>
+          <w:color w:val="231F20"/>
+          <w:highlight w:val="white"/>
+        </w:rPr>
+      </w:pPr>
+      <w:r>
+        <w:rPr>
+          <w:color w:val="231F20"/>
+          <w:highlight w:val="white"/>
+        </w:rPr>
+        <w:t>Open your main user folder (whichever user you normally log in as)</w:t>
+      </w:r>
+    </w:p>
+    <w:p>
+      <w:pPr>
+        <w:numPr>
+          <w:ilvl w:val="0"/>
+          <w:numId w:val="1"/>
+        </w:numPr>
+        <w:rPr>
+          <w:color w:val="231F20"/>
+          <w:highlight w:val="white"/>
+        </w:rPr>
+      </w:pPr>
+      <w:r>
+        <w:rPr>
+          <w:color w:val="231F20"/>
+          <w:highlight w:val="white"/>
+        </w:rPr>
+        <w:t>Open a folder called .local</w:t>
+      </w:r>
+    </w:p>
+    <w:p>
+      <w:pPr>
+        <w:numPr>
+          <w:ilvl w:val="0"/>
+          <w:numId w:val="1"/>
+        </w:numPr>
+        <w:rPr>
+          <w:color w:val="231F20"/>
+          <w:highlight w:val="white"/>
+        </w:rPr>
+      </w:pPr>
+      <w:r>
+        <w:rPr>
+          <w:color w:val="231F20"/>
+          <w:highlight w:val="white"/>
+        </w:rPr>
+        <w:t>Open the folder called share</w:t>
+      </w:r>
+    </w:p>
+    <w:p>
+      <w:pPr>
+        <w:numPr>
+          <w:ilvl w:val="0"/>
+          <w:numId w:val="1"/>
+        </w:numPr>
+        <w:rPr>
+          <w:color w:val="231F20"/>
+          <w:highlight w:val="white"/>
+        </w:rPr>
+      </w:pPr>
+      <w:r>
+        <w:rPr>
+          <w:color w:val="231F20"/>
+          <w:highlight w:val="white"/>
+        </w:rPr>
+        <w:t>Open the signal-cli folder</w:t>
+      </w:r>
+    </w:p>
+    <w:p>
+      <w:pPr>
+        <w:numPr>
+          <w:ilvl w:val="0"/>
+          <w:numId w:val="1"/>
+        </w:numPr>
+        <w:rPr>
+          <w:color w:val="231F20"/>
+          <w:highlight w:val="white"/>
+        </w:rPr>
+      </w:pPr>
+      <w:r>
+        <w:rPr>
+          <w:color w:val="231F20"/>
+          <w:highlight w:val="white"/>
+        </w:rPr>
+        <w:t>Open the data folder</w:t>
+      </w:r>
+    </w:p>
+    <w:p>
+      <w:pPr>
+        <w:numPr>
+          <w:ilvl w:val="0"/>
+          <w:numId w:val="1"/>
+        </w:numPr>
+        <w:rPr>
+          <w:color w:val="231F20"/>
+          <w:highlight w:val="white"/>
+        </w:rPr>
+      </w:pPr>
+      <w:r>
+        <w:rPr>
+          <w:color w:val="231F20"/>
+          <w:highlight w:val="white"/>
+        </w:rPr>
+        <w:t>In here, there should be a file with the title of your phone number which you used t</w:t>
+      </w:r>
+      <w:r>
+        <w:rPr>
+          <w:color w:val="231F20"/>
+          <w:highlight w:val="white"/>
+        </w:rPr>
+        <w:t>o sign up for Signal (e.g. +15551234567). Open that file with a text editor, like Notepad, Notepad++, or Atom by right-clicking on it and choosing “Open with”.</w:t>
+      </w:r>
+    </w:p>
+    <w:p>
+      <w:pPr>
+        <w:rPr>
+          <w:color w:val="231F20"/>
+          <w:highlight w:val="white"/>
+        </w:rPr>
+      </w:pPr>
+      <w:r>
+        <w:rPr>
+          <w:color w:val="231F20"/>
+          <w:highlight w:val="white"/>
+        </w:rPr>
+        <w:t>2. You will see a file that has a bunch of code in it. Scroll down to where you see the word “co</w:t>
+      </w:r>
+      <w:r>
+        <w:rPr>
+          <w:color w:val="231F20"/>
+          <w:highlight w:val="white"/>
+        </w:rPr>
+        <w:t>ntactStore”. You will start editing the file here. Select the highlighted area (“contacts” : []) and delete it.</w:t>
+      </w:r>
+    </w:p>
+    <w:p>
+      <w:pPr>
+        <w:rPr>
+          <w:color w:val="231F20"/>
+          <w:highlight w:val="white"/>
+        </w:rPr>
+      </w:pPr>
+      <w:r>
+        <w:rPr>
+          <w:noProof/>
+          <w:color w:val="231F20"/>
+          <w:highlight w:val="white"/>
+        </w:rPr>
+        <w:drawing>
+          <wp:inline distT="114300" distB="114300" distL="114300" distR="114300" wp14:anchorId="5500512F" wp14:editId="08375F8E">
+            <wp:extent cx="2028825" cy="657225"/>
+            <wp:effectExtent l="0" t="0" r="0" b="0"/>
+            <wp:docPr id="1" name="image2.png"/>
+            <wp:cNvGraphicFramePr/>
+            <a:graphic xmlns:a="http://schemas.openxmlformats.org/drawingml/2006/main">
+              <a:graphicData uri="http://schemas.openxmlformats.org/drawingml/2006/picture">
+                <pic:pic xmlns:pic="http://schemas.openxmlformats.org/drawingml/2006/picture">
+                  <pic:nvPicPr>
+                    <pic:cNvPr id="0" name="image2.png"/>
+                    <pic:cNvPicPr preferRelativeResize="0"/>
+                  </pic:nvPicPr>
+                  <pic:blipFill>
+                    <a:blip r:embed="rId17"/>
+                    <a:srcRect/>
+                    <a:stretch>
+                      <a:fillRect/>
+                    </a:stretch>
+                  </pic:blipFill>
+                  <pic:spPr>
+                    <a:xfrm>
+                      <a:off x="0" y="0"/>
+                      <a:ext cx="2028825" cy="657225"/>
+                    </a:xfrm>
+                    <a:prstGeom prst="rect">
+                      <a:avLst/>
+                    </a:prstGeom>
+                    <a:ln/>
+                  </pic:spPr>
+                </pic:pic>
+              </a:graphicData>
+            </a:graphic>
+          </wp:inline>
+        </w:drawing>
+      </w:r>
+    </w:p>
+    <w:p>
+      <w:pPr>
+        <w:rPr>
+          <w:color w:val="231F20"/>
+          <w:highlight w:val="white"/>
+        </w:rPr>
+      </w:pPr>
+      <w:r>
+        <w:br w:type="page"/>
+      </w:r>
+    </w:p>
+    <w:p>
+      <w:pPr>
         <w:rPr>
           <w:rFonts w:ascii="Consolas" w:eastAsia="Consolas" w:hAnsi="Consolas" w:cs="Consolas"/>
           <w:color w:val="231F20"/>
@@ -662,30 +1065,369 @@
           <w:szCs w:val="21"/>
           <w:highlight w:val="white"/>
         </w:rPr>
-        <w:t>"tsdevice:/?uuid..."</w:t>
-      </w:r>
-    </w:p>
-    <w:p>
-      <w:pPr>
-        <w:rPr>
-          <w:color w:val="231F20"/>
-          <w:highlight w:val="white"/>
-        </w:rPr>
-      </w:pPr>
-      <w:r>
-        <w:rPr>
-          <w:color w:val="231F20"/>
-          <w:highlight w:val="white"/>
-        </w:rPr>
-        <w:t xml:space="preserve">(in quotation marks), the code that you copied from ZXing. This should allow you to register your desktop as a device in Signal without a </w:t>
-      </w:r>
-      <w:r>
-        <w:rPr>
-          <w:color w:val="231F20"/>
-          <w:highlight w:val="white"/>
-        </w:rPr>
-        <w:t>smartphone installation.</w:t>
-      </w:r>
+      </w:pPr>
+      <w:r>
+        <w:rPr>
+          <w:color w:val="231F20"/>
+          <w:highlight w:val="white"/>
+        </w:rPr>
+        <w:lastRenderedPageBreak/>
+        <w:t xml:space="preserve">Copy and paste the following template and fill it out in the code, inserting your contacts’ names and numbers in the quotation marks. </w:t>
+      </w:r>
+    </w:p>
+    <w:p>
+      <w:pPr>
+        <w:rPr>
+          <w:rFonts w:ascii="Consolas" w:eastAsia="Consolas" w:hAnsi="Consolas" w:cs="Consolas"/>
+          <w:color w:val="231F20"/>
+          <w:sz w:val="21"/>
+          <w:szCs w:val="21"/>
+          <w:highlight w:val="white"/>
+        </w:rPr>
+      </w:pPr>
+      <w:r>
+        <w:rPr>
+          <w:rFonts w:ascii="Consolas" w:eastAsia="Consolas" w:hAnsi="Consolas" w:cs="Consolas"/>
+          <w:color w:val="231F20"/>
+          <w:sz w:val="21"/>
+          <w:szCs w:val="21"/>
+          <w:highlight w:val="white"/>
+        </w:rPr>
+        <w:t xml:space="preserve">     </w:t>
+      </w:r>
+      <w:r>
+        <w:rPr>
+          <w:rFonts w:ascii="Consolas" w:eastAsia="Consolas" w:hAnsi="Consolas" w:cs="Consolas"/>
+          <w:color w:val="231F20"/>
+          <w:sz w:val="21"/>
+          <w:szCs w:val="21"/>
+          <w:highlight w:val="white"/>
+        </w:rPr>
+        <w:t>"contacts" : [ {</w:t>
+      </w:r>
+    </w:p>
+    <w:p>
+      <w:pPr>
+        <w:rPr>
+          <w:rFonts w:ascii="Consolas" w:eastAsia="Consolas" w:hAnsi="Consolas" w:cs="Consolas"/>
+          <w:color w:val="231F20"/>
+          <w:sz w:val="21"/>
+          <w:szCs w:val="21"/>
+          <w:highlight w:val="white"/>
+        </w:rPr>
+      </w:pPr>
+      <w:r>
+        <w:rPr>
+          <w:rFonts w:ascii="Consolas" w:eastAsia="Consolas" w:hAnsi="Consolas" w:cs="Consolas"/>
+          <w:color w:val="231F20"/>
+          <w:sz w:val="21"/>
+          <w:szCs w:val="21"/>
+          <w:highlight w:val="white"/>
+        </w:rPr>
+        <w:t xml:space="preserve">       "name" : "name",</w:t>
+      </w:r>
+    </w:p>
+    <w:p>
+      <w:pPr>
+        <w:rPr>
+          <w:rFonts w:ascii="Consolas" w:eastAsia="Consolas" w:hAnsi="Consolas" w:cs="Consolas"/>
+          <w:color w:val="231F20"/>
+          <w:sz w:val="21"/>
+          <w:szCs w:val="21"/>
+          <w:highlight w:val="white"/>
+        </w:rPr>
+      </w:pPr>
+      <w:r>
+        <w:rPr>
+          <w:rFonts w:ascii="Consolas" w:eastAsia="Consolas" w:hAnsi="Consolas" w:cs="Consolas"/>
+          <w:color w:val="231F20"/>
+          <w:sz w:val="21"/>
+          <w:szCs w:val="21"/>
+          <w:highlight w:val="white"/>
+        </w:rPr>
+        <w:t xml:space="preserve">       "number" : "+1xxxx"</w:t>
+      </w:r>
+    </w:p>
+    <w:p>
+      <w:pPr>
+        <w:rPr>
+          <w:rFonts w:ascii="Consolas" w:eastAsia="Consolas" w:hAnsi="Consolas" w:cs="Consolas"/>
+          <w:color w:val="231F20"/>
+          <w:sz w:val="21"/>
+          <w:szCs w:val="21"/>
+          <w:highlight w:val="white"/>
+        </w:rPr>
+      </w:pPr>
+      <w:r>
+        <w:rPr>
+          <w:rFonts w:ascii="Consolas" w:eastAsia="Consolas" w:hAnsi="Consolas" w:cs="Consolas"/>
+          <w:color w:val="231F20"/>
+          <w:sz w:val="21"/>
+          <w:szCs w:val="21"/>
+          <w:highlight w:val="white"/>
+        </w:rPr>
+        <w:t xml:space="preserve">     }, {</w:t>
+      </w:r>
+    </w:p>
+    <w:p>
+      <w:pPr>
+        <w:rPr>
+          <w:rFonts w:ascii="Consolas" w:eastAsia="Consolas" w:hAnsi="Consolas" w:cs="Consolas"/>
+          <w:color w:val="231F20"/>
+          <w:sz w:val="21"/>
+          <w:szCs w:val="21"/>
+          <w:highlight w:val="white"/>
+        </w:rPr>
+      </w:pPr>
+      <w:r>
+        <w:rPr>
+          <w:rFonts w:ascii="Consolas" w:eastAsia="Consolas" w:hAnsi="Consolas" w:cs="Consolas"/>
+          <w:color w:val="231F20"/>
+          <w:sz w:val="21"/>
+          <w:szCs w:val="21"/>
+          <w:highlight w:val="white"/>
+        </w:rPr>
+        <w:t xml:space="preserve">       "name" : "name2",</w:t>
+      </w:r>
+    </w:p>
+    <w:p>
+      <w:pPr>
+        <w:rPr>
+          <w:rFonts w:ascii="Consolas" w:eastAsia="Consolas" w:hAnsi="Consolas" w:cs="Consolas"/>
+          <w:color w:val="231F20"/>
+          <w:sz w:val="21"/>
+          <w:szCs w:val="21"/>
+          <w:highlight w:val="white"/>
+        </w:rPr>
+      </w:pPr>
+      <w:r>
+        <w:rPr>
+          <w:rFonts w:ascii="Consolas" w:eastAsia="Consolas" w:hAnsi="Consolas" w:cs="Consolas"/>
+          <w:color w:val="231F20"/>
+          <w:sz w:val="21"/>
+          <w:szCs w:val="21"/>
+          <w:highlight w:val="white"/>
+        </w:rPr>
+        <w:t xml:space="preserve">       "number" : "+1yyyyy"</w:t>
+      </w:r>
+    </w:p>
+    <w:p>
+      <w:pPr>
+        <w:rPr>
+          <w:rFonts w:ascii="Consolas" w:eastAsia="Consolas" w:hAnsi="Consolas" w:cs="Consolas"/>
+          <w:color w:val="231F20"/>
+          <w:sz w:val="21"/>
+          <w:szCs w:val="21"/>
+          <w:highlight w:val="white"/>
+        </w:rPr>
+      </w:pPr>
+      <w:r>
+        <w:rPr>
+          <w:rFonts w:ascii="Consolas" w:eastAsia="Consolas" w:hAnsi="Consolas" w:cs="Consolas"/>
+          <w:color w:val="231F20"/>
+          <w:sz w:val="21"/>
+          <w:szCs w:val="21"/>
+          <w:highlight w:val="white"/>
+        </w:rPr>
+        <w:t xml:space="preserve">     }]</w:t>
+      </w:r>
+    </w:p>
+    <w:p>
+      <w:pPr>
+        <w:rPr>
+          <w:color w:val="231F20"/>
+          <w:highlight w:val="white"/>
+        </w:rPr>
+      </w:pPr>
+    </w:p>
+    <w:p>
+      <w:pPr>
+        <w:rPr>
+          <w:color w:val="231F20"/>
+          <w:highlight w:val="white"/>
+        </w:rPr>
+      </w:pPr>
+    </w:p>
+    <w:p>
+      <w:pPr>
+        <w:rPr>
+          <w:color w:val="231F20"/>
+          <w:highlight w:val="white"/>
+        </w:rPr>
+      </w:pPr>
+      <w:r>
+        <w:rPr>
+          <w:color w:val="231F20"/>
+          <w:highlight w:val="white"/>
+        </w:rPr>
+        <w:t>It will end up looking something like this. Then save the file in your text editor and exit.</w:t>
+      </w:r>
+    </w:p>
+    <w:p>
+      <w:pPr>
+        <w:rPr>
+          <w:color w:val="231F20"/>
+          <w:highlight w:val="white"/>
+        </w:rPr>
+      </w:pPr>
+      <w:r>
+        <w:rPr>
+          <w:noProof/>
+          <w:color w:val="231F20"/>
+          <w:highlight w:val="white"/>
+        </w:rPr>
+        <w:drawing>
+          <wp:inline distT="114300" distB="114300" distL="114300" distR="114300" wp14:anchorId="4F597824" wp14:editId="3662E7B4">
+            <wp:extent cx="2324100" cy="1666875"/>
+            <wp:effectExtent l="0" t="0" r="0" b="0"/>
+            <wp:docPr id="2" name="image5.png"/>
+            <wp:cNvGraphicFramePr/>
+            <a:graphic xmlns:a="http://schemas.openxmlformats.org/drawingml/2006/main">
+              <a:graphicData uri="http://schemas.openxmlformats.org/drawingml/2006/picture">
+                <pic:pic xmlns:pic="http://schemas.openxmlformats.org/drawingml/2006/picture">
+                  <pic:nvPicPr>
+                    <pic:cNvPr id="0" name="image5.png"/>
+                    <pic:cNvPicPr preferRelativeResize="0"/>
+                  </pic:nvPicPr>
+                  <pic:blipFill>
+                    <a:blip r:embed="rId18"/>
+                    <a:srcRect/>
+                    <a:stretch>
+                      <a:fillRect/>
+                    </a:stretch>
+                  </pic:blipFill>
+                  <pic:spPr>
+                    <a:xfrm>
+                      <a:off x="0" y="0"/>
+                      <a:ext cx="2324100" cy="1666875"/>
+                    </a:xfrm>
+                    <a:prstGeom prst="rect">
+                      <a:avLst/>
+                    </a:prstGeom>
+                    <a:ln/>
+                  </pic:spPr>
+                </pic:pic>
+              </a:graphicData>
+            </a:graphic>
+          </wp:inline>
+        </w:drawing>
+      </w:r>
+    </w:p>
+    <w:p>
+      <w:pPr>
+        <w:rPr>
+          <w:color w:val="231F20"/>
+          <w:highlight w:val="white"/>
+        </w:rPr>
+      </w:pPr>
+    </w:p>
+    <w:p>
+      <w:pPr>
+        <w:rPr>
+          <w:color w:val="231F20"/>
+          <w:highlight w:val="white"/>
+        </w:rPr>
+      </w:pPr>
+      <w:r>
+        <w:rPr>
+          <w:color w:val="231F20"/>
+          <w:highlight w:val="white"/>
+        </w:rPr>
+        <w:t>3. Navigate back to your Signal folder and open up Git Bash again if you closed out of it. Now we’re going to activate signal-cli daemon with “</w:t>
+      </w:r>
+      <w:r>
+        <w:rPr>
+          <w:rFonts w:ascii="Consolas" w:eastAsia="Consolas" w:hAnsi="Consolas" w:cs="Consolas"/>
+          <w:color w:val="231F20"/>
+          <w:sz w:val="21"/>
+          <w:szCs w:val="21"/>
+          <w:highlight w:val="white"/>
+        </w:rPr>
+        <w:t>bin/signal-cli -u</w:t>
+      </w:r>
+      <w:r>
+        <w:rPr>
+          <w:rFonts w:ascii="Consolas" w:eastAsia="Consolas" w:hAnsi="Consolas" w:cs="Consolas"/>
+          <w:color w:val="231F20"/>
+          <w:sz w:val="21"/>
+          <w:szCs w:val="21"/>
+          <w:highlight w:val="white"/>
+        </w:rPr>
+        <w:t xml:space="preserve"> YOUR_NUMBER daemon”</w:t>
+      </w:r>
+      <w:r>
+        <w:rPr>
+          <w:color w:val="231F20"/>
+          <w:highlight w:val="white"/>
+        </w:rPr>
+        <w:t xml:space="preserve"> and press enter. (Note: I’m not really clear on this step, there might be more involved than I am aware of).</w:t>
+      </w:r>
+    </w:p>
+    <w:p>
+      <w:pPr>
+        <w:rPr>
+          <w:highlight w:val="white"/>
+        </w:rPr>
+      </w:pPr>
+      <w:r>
+        <w:rPr>
+          <w:color w:val="231F20"/>
+          <w:highlight w:val="white"/>
+        </w:rPr>
+        <w:t xml:space="preserve">4. While the daemon is running, </w:t>
+      </w:r>
+      <w:r>
+        <w:rPr>
+          <w:highlight w:val="white"/>
+        </w:rPr>
+        <w:t>open Signal-Desktop and go to (File &gt; Preferences &gt; Contacts &gt; Import Now) to import your cont</w:t>
+      </w:r>
+      <w:r>
+        <w:rPr>
+          <w:highlight w:val="white"/>
+        </w:rPr>
+        <w:t xml:space="preserve">acts from the file you just edited. I can’t get this step to function on my machine, so you may have to read up a little more at </w:t>
+      </w:r>
+      <w:hyperlink r:id="rId19">
+        <w:r>
+          <w:rPr>
+            <w:color w:val="1155CC"/>
+            <w:highlight w:val="white"/>
+            <w:u w:val="single"/>
+          </w:rPr>
+          <w:t>https://ctrl.alt.coop/en/post/signal-without-a-sm</w:t>
+        </w:r>
+        <w:r>
+          <w:rPr>
+            <w:color w:val="1155CC"/>
+            <w:highlight w:val="white"/>
+            <w:u w:val="single"/>
+          </w:rPr>
+          <w:t>artphone/</w:t>
+        </w:r>
+      </w:hyperlink>
+      <w:r>
+        <w:rPr>
+          <w:highlight w:val="white"/>
+        </w:rPr>
+        <w:t>.</w:t>
+      </w:r>
+    </w:p>
+    <w:p>
+      <w:pPr>
+        <w:rPr>
+          <w:color w:val="231F20"/>
+          <w:highlight w:val="white"/>
+        </w:rPr>
+      </w:pPr>
+    </w:p>
+    <w:p>
+      <w:pPr>
+        <w:rPr>
+          <w:color w:val="231F20"/>
+          <w:highlight w:val="white"/>
+        </w:rPr>
+      </w:pPr>
     </w:p>
     <w:p/>
     <w:sectPr>
@@ -701,9 +1443,9 @@
 <file path=word/numbering.xml><?xml version="1.0" encoding="utf-8"?>
 <w:numbering xmlns:wpc="http://schemas.microsoft.com/office/word/2010/wordprocessingCanvas" xmlns:cx="http://schemas.microsoft.com/office/drawing/2014/chartex" xmlns:cx1="http://schemas.microsoft.com/office/drawing/2015/9/8/chartex" xmlns:cx2="http://schemas.microsoft.com/office/drawing/2015/10/21/chartex" xmlns:cx3="http://schemas.microsoft.com/office/drawing/2016/5/9/chartex" xmlns:cx4="http://schemas.microsoft.com/office/drawing/2016/5/10/chartex" xmlns:cx5="http://schemas.microsoft.com/office/drawing/2016/5/11/chartex" xmlns:cx6="http://schemas.microsoft.com/office/drawing/2016/5/12/chartex" xmlns:cx7="http://schemas.microsoft.com/office/drawing/2016/5/13/chartex" xmlns:cx8="http://schemas.microsoft.com/office/drawing/2016/5/14/chartex" xmlns:mc="http://schemas.openxmlformats.org/markup-compatibility/2006" xmlns:aink="http://schemas.microsoft.com/office/drawing/2016/ink" xmlns:am3d="http://schemas.microsoft.com/office/drawing/2017/model3d" xmlns:o="urn:schemas-microsoft-com:office:office" xmlns:r="http://schemas.openxmlformats.org/officeDocument/2006/relationships" xmlns:m="http://schemas.openxmlformats.org/officeDocument/2006/math" xmlns:v="urn:schemas-microsoft-com:vml" xmlns:wp14="http://schemas.microsoft.com/office/word/2010/wordprocessingDrawing" xmlns:wp="http://schemas.openxmlformats.org/drawingml/2006/wordprocessingDrawing" xmlns:w10="urn:schemas-microsoft-com:office:word" xmlns:w="http://schemas.openxmlformats.org/wordprocessingml/2006/main" xmlns:w14="http://schemas.microsoft.com/office/word/2010/wordml" xmlns:w15="http://schemas.microsoft.com/office/word/2012/wordml" xmlns:w16cid="http://schemas.microsoft.com/office/word/2016/wordml/cid" xmlns:w16se="http://schemas.microsoft.com/office/word/2015/wordml/symex" xmlns:wpg="http://schemas.microsoft.com/office/word/2010/wordprocessingGroup" xmlns:wpi="http://schemas.microsoft.com/office/word/2010/wordprocessingInk" xmlns:wne="http://schemas.microsoft.com/office/word/2006/wordml" xmlns:wps="http://schemas.microsoft.com/office/word/2010/wordprocessingShape" mc:Ignorable="w14 w15 w16se w16cid wp14">
   <w:abstractNum w:abstractNumId="0" w15:restartNumberingAfterBreak="0">
-    <w:nsid w:val="78291AFD"/>
+    <w:nsid w:val="1CEC3CEB"/>
     <w:multiLevelType w:val="multilevel"/>
-    <w:tmpl w:val="35989AFE"/>
+    <w:tmpl w:val="A65A6D5E"/>
     <w:lvl w:ilvl="0">
       <w:start w:val="1"/>
       <w:numFmt w:val="decimal"/>
@@ -813,7 +1555,123 @@
       </w:rPr>
     </w:lvl>
   </w:abstractNum>
+  <w:abstractNum w:abstractNumId="1" w15:restartNumberingAfterBreak="0">
+    <w:nsid w:val="2AFC3486"/>
+    <w:multiLevelType w:val="multilevel"/>
+    <w:tmpl w:val="6C9036D6"/>
+    <w:lvl w:ilvl="0">
+      <w:start w:val="1"/>
+      <w:numFmt w:val="lowerLetter"/>
+      <w:lvlText w:val="%1."/>
+      <w:lvlJc w:val="left"/>
+      <w:pPr>
+        <w:ind w:left="720" w:hanging="360"/>
+      </w:pPr>
+      <w:rPr>
+        <w:u w:val="none"/>
+      </w:rPr>
+    </w:lvl>
+    <w:lvl w:ilvl="1">
+      <w:start w:val="1"/>
+      <w:numFmt w:val="lowerRoman"/>
+      <w:lvlText w:val="%2."/>
+      <w:lvlJc w:val="right"/>
+      <w:pPr>
+        <w:ind w:left="1440" w:hanging="360"/>
+      </w:pPr>
+      <w:rPr>
+        <w:u w:val="none"/>
+      </w:rPr>
+    </w:lvl>
+    <w:lvl w:ilvl="2">
+      <w:start w:val="1"/>
+      <w:numFmt w:val="decimal"/>
+      <w:lvlText w:val="%3."/>
+      <w:lvlJc w:val="left"/>
+      <w:pPr>
+        <w:ind w:left="2160" w:hanging="360"/>
+      </w:pPr>
+      <w:rPr>
+        <w:u w:val="none"/>
+      </w:rPr>
+    </w:lvl>
+    <w:lvl w:ilvl="3">
+      <w:start w:val="1"/>
+      <w:numFmt w:val="lowerLetter"/>
+      <w:lvlText w:val="%4."/>
+      <w:lvlJc w:val="left"/>
+      <w:pPr>
+        <w:ind w:left="2880" w:hanging="360"/>
+      </w:pPr>
+      <w:rPr>
+        <w:u w:val="none"/>
+      </w:rPr>
+    </w:lvl>
+    <w:lvl w:ilvl="4">
+      <w:start w:val="1"/>
+      <w:numFmt w:val="lowerRoman"/>
+      <w:lvlText w:val="%5."/>
+      <w:lvlJc w:val="right"/>
+      <w:pPr>
+        <w:ind w:left="3600" w:hanging="360"/>
+      </w:pPr>
+      <w:rPr>
+        <w:u w:val="none"/>
+      </w:rPr>
+    </w:lvl>
+    <w:lvl w:ilvl="5">
+      <w:start w:val="1"/>
+      <w:numFmt w:val="decimal"/>
+      <w:lvlText w:val="%6."/>
+      <w:lvlJc w:val="left"/>
+      <w:pPr>
+        <w:ind w:left="4320" w:hanging="360"/>
+      </w:pPr>
+      <w:rPr>
+        <w:u w:val="none"/>
+      </w:rPr>
+    </w:lvl>
+    <w:lvl w:ilvl="6">
+      <w:start w:val="1"/>
+      <w:numFmt w:val="lowerLetter"/>
+      <w:lvlText w:val="%7."/>
+      <w:lvlJc w:val="left"/>
+      <w:pPr>
+        <w:ind w:left="5040" w:hanging="360"/>
+      </w:pPr>
+      <w:rPr>
+        <w:u w:val="none"/>
+      </w:rPr>
+    </w:lvl>
+    <w:lvl w:ilvl="7">
+      <w:start w:val="1"/>
+      <w:numFmt w:val="lowerRoman"/>
+      <w:lvlText w:val="%8."/>
+      <w:lvlJc w:val="right"/>
+      <w:pPr>
+        <w:ind w:left="5760" w:hanging="360"/>
+      </w:pPr>
+      <w:rPr>
+        <w:u w:val="none"/>
+      </w:rPr>
+    </w:lvl>
+    <w:lvl w:ilvl="8">
+      <w:start w:val="1"/>
+      <w:numFmt w:val="decimal"/>
+      <w:lvlText w:val="%9."/>
+      <w:lvlJc w:val="left"/>
+      <w:pPr>
+        <w:ind w:left="6480" w:hanging="360"/>
+      </w:pPr>
+      <w:rPr>
+        <w:u w:val="none"/>
+      </w:rPr>
+    </w:lvl>
+  </w:abstractNum>
   <w:num w:numId="1">
+    <w:abstractNumId w:val="1"/>
+  </w:num>
+  <w:num w:numId="2">
     <w:abstractNumId w:val="0"/>
   </w:num>
 </w:numbering>
